--- a/ObjectiveOriented/Actor&UseCase.docx
+++ b/ObjectiveOriented/Actor&UseCase.docx
@@ -6,6 +6,8 @@
       <w:sdtPr>
         <w:rPr>
           <w:rFonts w:asciiTheme="majorHAnsi" w:eastAsiaTheme="majorEastAsia" w:hAnsiTheme="majorHAnsi" w:cstheme="majorBidi"/>
+          <w:kern w:val="2"/>
+          <w:sz w:val="20"/>
         </w:rPr>
         <w:id w:val="-1315178132"/>
         <w:docPartObj>
@@ -17,7 +19,6 @@
         <w:rPr>
           <w:rFonts w:ascii="Helvetica" w:eastAsiaTheme="minorEastAsia" w:hAnsi="Helvetica" w:cstheme="minorBidi"/>
           <w:b/>
-          <w:kern w:val="2"/>
           <w:sz w:val="36"/>
           <w:szCs w:val="36"/>
         </w:rPr>
@@ -40,6 +41,8 @@
               <w:sdtPr>
                 <w:rPr>
                   <w:rFonts w:asciiTheme="majorHAnsi" w:eastAsiaTheme="majorEastAsia" w:hAnsiTheme="majorHAnsi" w:cstheme="majorBidi"/>
+                  <w:kern w:val="2"/>
+                  <w:sz w:val="20"/>
                 </w:rPr>
                 <w:alias w:val="회사"/>
                 <w:id w:val="13406915"/>
@@ -52,6 +55,7 @@
               <w:sdtEndPr>
                 <w:rPr>
                   <w:rFonts w:eastAsiaTheme="majorHAnsi" w:hint="eastAsia"/>
+                  <w:kern w:val="0"/>
                   <w:sz w:val="36"/>
                   <w:szCs w:val="36"/>
                 </w:rPr>
@@ -96,7 +100,7 @@
                 <w:sdtPr>
                   <w:rPr>
                     <w:rFonts w:ascii="-윤고딕160" w:eastAsia="-윤고딕160" w:hAnsiTheme="majorHAnsi" w:cstheme="majorBidi" w:hint="eastAsia"/>
-                    <w:color w:val="5B9BD5" w:themeColor="accent1"/>
+                    <w:color w:val="000000" w:themeColor="text1"/>
                     <w:sz w:val="100"/>
                     <w:szCs w:val="100"/>
                   </w:rPr>
@@ -108,6 +112,7 @@
                   <w:dataBinding w:prefixMappings="xmlns:ns0='http://schemas.openxmlformats.org/package/2006/metadata/core-properties' xmlns:ns1='http://purl.org/dc/elements/1.1/'" w:xpath="/ns0:coreProperties[1]/ns1:title[1]" w:storeItemID="{6C3C8BC8-F283-45AE-878A-BAB7291924A1}"/>
                   <w:text/>
                 </w:sdtPr>
+                <w:sdtEndPr/>
                 <w:sdtContent>
                   <w:p>
                     <w:pPr>
@@ -122,7 +127,7 @@
                     <w:r>
                       <w:rPr>
                         <w:rFonts w:ascii="-윤고딕160" w:eastAsia="-윤고딕160" w:hAnsiTheme="majorHAnsi" w:cstheme="majorBidi" w:hint="eastAsia"/>
-                        <w:color w:val="5B9BD5" w:themeColor="accent1"/>
+                        <w:color w:val="000000" w:themeColor="text1"/>
                         <w:sz w:val="100"/>
                         <w:szCs w:val="100"/>
                       </w:rPr>
@@ -150,6 +155,7 @@
                 <w:dataBinding w:prefixMappings="xmlns:ns0='http://schemas.openxmlformats.org/package/2006/metadata/core-properties' xmlns:ns1='http://purl.org/dc/elements/1.1/'" w:xpath="/ns0:coreProperties[1]/ns1:subject[1]" w:storeItemID="{6C3C8BC8-F283-45AE-878A-BAB7291924A1}"/>
                 <w:text/>
               </w:sdtPr>
+              <w:sdtEndPr/>
               <w:sdtContent>
                 <w:tc>
                   <w:tcPr>
@@ -214,12 +220,14 @@
                   <w:jc w:val="center"/>
                   <w:rPr>
                     <w:rFonts w:ascii="나눔고딕" w:eastAsia="나눔고딕" w:hAnsi="나눔고딕"/>
+                    <w:b/>
                     <w:sz w:val="22"/>
                   </w:rPr>
                 </w:pPr>
                 <w:r>
                   <w:rPr>
                     <w:rFonts w:ascii="나눔고딕" w:eastAsia="나눔고딕" w:hAnsi="나눔고딕" w:hint="eastAsia"/>
+                    <w:b/>
                     <w:sz w:val="22"/>
                   </w:rPr>
                   <w:t>Due Date</w:t>
@@ -272,12 +280,14 @@
                   <w:jc w:val="center"/>
                   <w:rPr>
                     <w:rFonts w:ascii="나눔고딕" w:eastAsia="나눔고딕" w:hAnsi="나눔고딕"/>
+                    <w:b/>
                     <w:sz w:val="22"/>
                   </w:rPr>
                 </w:pPr>
                 <w:r>
                   <w:rPr>
                     <w:rFonts w:ascii="나눔고딕" w:eastAsia="나눔고딕" w:hAnsi="나눔고딕" w:hint="eastAsia"/>
+                    <w:b/>
                     <w:sz w:val="22"/>
                   </w:rPr>
                   <w:t>Name</w:t>
@@ -484,28 +494,17 @@
             </w:rPr>
             <w:br w:type="page"/>
           </w:r>
-          <w:bookmarkStart w:id="0" w:name="_GoBack"/>
-          <w:bookmarkEnd w:id="0"/>
         </w:p>
-        <w:p>
-          <w:pPr>
-            <w:widowControl/>
-            <w:wordWrap/>
-            <w:autoSpaceDE/>
-            <w:autoSpaceDN/>
-            <w:rPr>
-              <w:rFonts w:ascii="Helvetica" w:hAnsi="Helvetica"/>
-              <w:b/>
-              <w:sz w:val="36"/>
-              <w:szCs w:val="36"/>
-            </w:rPr>
-          </w:pPr>
-        </w:p>
+        <w:bookmarkStart w:id="0" w:name="_GoBack" w:displacedByCustomXml="next"/>
+        <w:bookmarkEnd w:id="0" w:displacedByCustomXml="next"/>
       </w:sdtContent>
     </w:sdt>
     <w:p>
       <w:pPr>
-        <w:spacing w:after="0"/>
+        <w:widowControl/>
+        <w:wordWrap/>
+        <w:autoSpaceDE/>
+        <w:autoSpaceDN/>
         <w:rPr>
           <w:rFonts w:ascii="Helvetica" w:hAnsi="Helvetica"/>
           <w:b/>
@@ -520,6 +519,7 @@
           <w:sz w:val="36"/>
           <w:szCs w:val="36"/>
         </w:rPr>
+        <w:lastRenderedPageBreak/>
         <w:t>Find actors who interact with the Sample Bank ATM</w:t>
       </w:r>
     </w:p>
@@ -2860,7 +2860,6 @@
     <w:sig w:usb0="800002A7" w:usb1="09D77CFB" w:usb2="00000010" w:usb3="00000000" w:csb0="00080000" w:csb1="00000000"/>
   </w:font>
   <w:font w:name="Arial">
-    <w:altName w:val="Arial"/>
     <w:panose1 w:val="020B0604020202020204"/>
     <w:charset w:val="00"/>
     <w:family w:val="swiss"/>
@@ -2902,8 +2901,10 @@
   </w:compat>
   <w:rsids>
     <w:rsidRoot w:val="0030425C"/>
+    <w:rsid w:val="00173B75"/>
     <w:rsid w:val="0030425C"/>
     <w:rsid w:val="00770ABD"/>
+    <w:rsid w:val="007A5A6C"/>
   </w:rsids>
   <m:mathPr>
     <m:mathFont m:val="Cambria Math"/>
@@ -3681,7 +3682,7 @@
   <a:extraClrSchemeLst/>
   <a:extLst>
     <a:ext uri="{05A4C25C-085E-4340-85A3-A5531E510DB2}">
-      <thm15:themeFamily xmlns="" xmlns:thm15="http://schemas.microsoft.com/office/thememl/2012/main" name="Office Theme" id="{62F939B6-93AF-4DB8-9C6B-D6C7DFDC589F}" vid="{4A3C46E8-61CC-4603-A589-7422A47A8E4A}"/>
+      <thm15:themeFamily xmlns:thm15="http://schemas.microsoft.com/office/thememl/2012/main" xmlns="" name="Office Theme" id="{62F939B6-93AF-4DB8-9C6B-D6C7DFDC589F}" vid="{4A3C46E8-61CC-4603-A589-7422A47A8E4A}"/>
     </a:ext>
   </a:extLst>
 </a:theme>
@@ -3711,7 +3712,7 @@
 </file>
 
 <file path=customXml/itemProps2.xml><?xml version="1.0" encoding="utf-8"?>
-<ds:datastoreItem xmlns:ds="http://schemas.openxmlformats.org/officeDocument/2006/customXml" ds:itemID="{3BF8183D-796A-4D41-870F-616F1B45AF63}">
+<ds:datastoreItem xmlns:ds="http://schemas.openxmlformats.org/officeDocument/2006/customXml" ds:itemID="{B99AE957-6C78-484F-9B57-05E08421F9C1}">
   <ds:schemaRefs>
     <ds:schemaRef ds:uri="http://schemas.openxmlformats.org/officeDocument/2006/bibliography"/>
   </ds:schemaRefs>

--- a/ObjectiveOriented/Actor&UseCase.docx
+++ b/ObjectiveOriented/Actor&UseCase.docx
@@ -495,8 +495,6 @@
             <w:br w:type="page"/>
           </w:r>
         </w:p>
-        <w:bookmarkStart w:id="0" w:name="_GoBack" w:displacedByCustomXml="next"/>
-        <w:bookmarkEnd w:id="0" w:displacedByCustomXml="next"/>
       </w:sdtContent>
     </w:sdt>
     <w:p>
@@ -1781,6 +1779,1737 @@
           </wp:inline>
         </w:drawing>
       </w:r>
+    </w:p>
+    <w:p>
+      <w:pPr>
+        <w:widowControl/>
+        <w:wordWrap/>
+        <w:autoSpaceDE/>
+        <w:autoSpaceDN/>
+      </w:pPr>
+      <w:r>
+        <w:br w:type="page"/>
+      </w:r>
+    </w:p>
+    <w:p>
+      <w:pPr>
+        <w:spacing w:after="0"/>
+        <w:rPr>
+          <w:rFonts w:ascii="Helvetica" w:hAnsi="Helvetica" w:hint="eastAsia"/>
+          <w:color w:val="000000"/>
+          <w:sz w:val="36"/>
+          <w:szCs w:val="36"/>
+        </w:rPr>
+      </w:pPr>
+      <w:r>
+        <w:rPr>
+          <w:rFonts w:ascii="Helvetica" w:hAnsi="Helvetica"/>
+          <w:color w:val="000000"/>
+          <w:sz w:val="36"/>
+          <w:szCs w:val="36"/>
+        </w:rPr>
+        <w:lastRenderedPageBreak/>
+        <w:t>Outline the Use Case</w:t>
+      </w:r>
+    </w:p>
+    <w:p>
+      <w:pPr>
+        <w:spacing w:after="0"/>
+        <w:rPr>
+          <w:rFonts w:ascii="나눔고딕" w:eastAsia="나눔고딕" w:hAnsi="나눔고딕" w:hint="eastAsia"/>
+          <w:b/>
+          <w:sz w:val="36"/>
+          <w:szCs w:val="36"/>
+        </w:rPr>
+      </w:pPr>
+      <w:r>
+        <w:rPr>
+          <w:rFonts w:ascii="나눔고딕" w:eastAsia="나눔고딕" w:hAnsi="나눔고딕" w:hint="eastAsia"/>
+          <w:b/>
+          <w:sz w:val="36"/>
+          <w:szCs w:val="36"/>
+        </w:rPr>
+        <w:t xml:space="preserve">Use Case </w:t>
+      </w:r>
+      <w:proofErr w:type="gramStart"/>
+      <w:r>
+        <w:rPr>
+          <w:rFonts w:ascii="나눔고딕" w:eastAsia="나눔고딕" w:hAnsi="나눔고딕" w:hint="eastAsia"/>
+          <w:b/>
+          <w:sz w:val="36"/>
+          <w:szCs w:val="36"/>
+        </w:rPr>
+        <w:t>Name :</w:t>
+      </w:r>
+      <w:proofErr w:type="gramEnd"/>
+      <w:r>
+        <w:rPr>
+          <w:rFonts w:ascii="나눔고딕" w:eastAsia="나눔고딕" w:hAnsi="나눔고딕" w:hint="eastAsia"/>
+          <w:b/>
+          <w:sz w:val="36"/>
+          <w:szCs w:val="36"/>
+        </w:rPr>
+        <w:t xml:space="preserve"> 출금</w:t>
+      </w:r>
+    </w:p>
+    <w:p>
+      <w:pPr>
+        <w:spacing w:after="0"/>
+        <w:rPr>
+          <w:rFonts w:ascii="나눔고딕" w:eastAsia="나눔고딕" w:hAnsi="나눔고딕"/>
+          <w:b/>
+          <w:sz w:val="24"/>
+          <w:szCs w:val="24"/>
+        </w:rPr>
+      </w:pPr>
+    </w:p>
+    <w:p>
+      <w:pPr>
+        <w:spacing w:after="0"/>
+        <w:rPr>
+          <w:rFonts w:ascii="Helvetica" w:eastAsia="나눔고딕" w:hAnsi="Helvetica"/>
+          <w:sz w:val="36"/>
+          <w:szCs w:val="36"/>
+        </w:rPr>
+      </w:pPr>
+      <w:r>
+        <w:rPr>
+          <w:rFonts w:ascii="Helvetica" w:eastAsia="나눔고딕" w:hAnsi="Helvetica" w:hint="eastAsia"/>
+          <w:sz w:val="36"/>
+          <w:szCs w:val="36"/>
+        </w:rPr>
+        <w:t xml:space="preserve">- </w:t>
+      </w:r>
+      <w:r>
+        <w:rPr>
+          <w:rFonts w:ascii="Helvetica" w:eastAsia="나눔고딕" w:hAnsi="Helvetica"/>
+          <w:sz w:val="36"/>
+          <w:szCs w:val="36"/>
+        </w:rPr>
+        <w:t>Basic Flow</w:t>
+      </w:r>
+    </w:p>
+    <w:p>
+      <w:pPr>
+        <w:spacing w:after="0"/>
+        <w:rPr>
+          <w:rFonts w:ascii="나눔고딕" w:eastAsia="나눔고딕" w:hAnsi="나눔고딕" w:hint="eastAsia"/>
+          <w:sz w:val="22"/>
+        </w:rPr>
+      </w:pPr>
+    </w:p>
+    <w:p>
+      <w:pPr>
+        <w:spacing w:after="0"/>
+        <w:rPr>
+          <w:rFonts w:ascii="나눔고딕" w:eastAsia="나눔고딕" w:hAnsi="나눔고딕" w:hint="eastAsia"/>
+          <w:sz w:val="22"/>
+        </w:rPr>
+      </w:pPr>
+      <w:r>
+        <w:rPr>
+          <w:rFonts w:ascii="나눔고딕" w:eastAsia="나눔고딕" w:hAnsi="나눔고딕" w:hint="eastAsia"/>
+          <w:sz w:val="22"/>
+        </w:rPr>
+        <w:t xml:space="preserve">1. 카드나 통장과 같은 인증매체를 </w:t>
+      </w:r>
+      <w:r>
+        <w:rPr>
+          <w:rFonts w:ascii="나눔고딕" w:eastAsia="나눔고딕" w:hAnsi="나눔고딕" w:hint="eastAsia"/>
+          <w:sz w:val="22"/>
+        </w:rPr>
+        <w:t>넣는다.</w:t>
+      </w:r>
+    </w:p>
+    <w:p>
+      <w:pPr>
+        <w:spacing w:after="0"/>
+        <w:rPr>
+          <w:rFonts w:ascii="나눔고딕" w:eastAsia="나눔고딕" w:hAnsi="나눔고딕" w:hint="eastAsia"/>
+          <w:sz w:val="22"/>
+        </w:rPr>
+      </w:pPr>
+      <w:r>
+        <w:rPr>
+          <w:rFonts w:ascii="나눔고딕" w:eastAsia="나눔고딕" w:hAnsi="나눔고딕" w:hint="eastAsia"/>
+          <w:sz w:val="22"/>
+        </w:rPr>
+        <w:t xml:space="preserve">2. </w:t>
+      </w:r>
+      <w:r>
+        <w:rPr>
+          <w:rFonts w:ascii="나눔고딕" w:eastAsia="나눔고딕" w:hAnsi="나눔고딕" w:hint="eastAsia"/>
+          <w:sz w:val="22"/>
+        </w:rPr>
+        <w:t>인증매체를 시스템</w:t>
+      </w:r>
+      <w:r>
+        <w:rPr>
+          <w:rFonts w:ascii="나눔고딕" w:eastAsia="나눔고딕" w:hAnsi="나눔고딕" w:hint="eastAsia"/>
+          <w:sz w:val="22"/>
+        </w:rPr>
+        <w:t>이 읽고 유효한지를 확인한다.</w:t>
+      </w:r>
+    </w:p>
+    <w:p>
+      <w:pPr>
+        <w:spacing w:after="0"/>
+        <w:rPr>
+          <w:rFonts w:ascii="나눔고딕" w:eastAsia="나눔고딕" w:hAnsi="나눔고딕" w:hint="eastAsia"/>
+          <w:sz w:val="22"/>
+        </w:rPr>
+      </w:pPr>
+      <w:r>
+        <w:rPr>
+          <w:rFonts w:ascii="나눔고딕" w:eastAsia="나눔고딕" w:hAnsi="나눔고딕" w:hint="eastAsia"/>
+          <w:sz w:val="22"/>
+        </w:rPr>
+        <w:t xml:space="preserve">3. </w:t>
+      </w:r>
+      <w:r>
+        <w:rPr>
+          <w:rFonts w:ascii="나눔고딕" w:eastAsia="나눔고딕" w:hAnsi="나눔고딕" w:hint="eastAsia"/>
+          <w:sz w:val="22"/>
+        </w:rPr>
+        <w:t>사용자가 암호를 입력한다.</w:t>
+      </w:r>
+    </w:p>
+    <w:p>
+      <w:pPr>
+        <w:spacing w:after="0"/>
+        <w:rPr>
+          <w:rFonts w:ascii="나눔고딕" w:eastAsia="나눔고딕" w:hAnsi="나눔고딕" w:hint="eastAsia"/>
+          <w:sz w:val="22"/>
+        </w:rPr>
+      </w:pPr>
+      <w:r>
+        <w:rPr>
+          <w:rFonts w:ascii="나눔고딕" w:eastAsia="나눔고딕" w:hAnsi="나눔고딕" w:hint="eastAsia"/>
+          <w:sz w:val="22"/>
+        </w:rPr>
+        <w:t xml:space="preserve">4. </w:t>
+      </w:r>
+      <w:r>
+        <w:rPr>
+          <w:rFonts w:ascii="나눔고딕" w:eastAsia="나눔고딕" w:hAnsi="나눔고딕" w:hint="eastAsia"/>
+          <w:sz w:val="22"/>
+        </w:rPr>
+        <w:t>시스템이 암호를 읽고 중앙시스템으로 전달하여 맞는지 확인하다.</w:t>
+      </w:r>
+    </w:p>
+    <w:p>
+      <w:pPr>
+        <w:spacing w:after="0"/>
+        <w:rPr>
+          <w:rFonts w:ascii="나눔고딕" w:eastAsia="나눔고딕" w:hAnsi="나눔고딕" w:hint="eastAsia"/>
+          <w:sz w:val="22"/>
+        </w:rPr>
+      </w:pPr>
+      <w:r>
+        <w:rPr>
+          <w:rFonts w:ascii="나눔고딕" w:eastAsia="나눔고딕" w:hAnsi="나눔고딕" w:hint="eastAsia"/>
+          <w:sz w:val="22"/>
+        </w:rPr>
+        <w:t>5</w:t>
+      </w:r>
+      <w:r>
+        <w:rPr>
+          <w:rFonts w:ascii="나눔고딕" w:eastAsia="나눔고딕" w:hAnsi="나눔고딕" w:hint="eastAsia"/>
+          <w:sz w:val="22"/>
+        </w:rPr>
+        <w:t xml:space="preserve">. </w:t>
+      </w:r>
+      <w:r>
+        <w:rPr>
+          <w:rFonts w:ascii="나눔고딕" w:eastAsia="나눔고딕" w:hAnsi="나눔고딕" w:hint="eastAsia"/>
+          <w:sz w:val="22"/>
+        </w:rPr>
+        <w:t>고객은 출금 버튼을 누른다.</w:t>
+      </w:r>
+    </w:p>
+    <w:p>
+      <w:pPr>
+        <w:spacing w:after="0"/>
+        <w:rPr>
+          <w:rFonts w:ascii="나눔고딕" w:eastAsia="나눔고딕" w:hAnsi="나눔고딕" w:hint="eastAsia"/>
+          <w:sz w:val="22"/>
+        </w:rPr>
+      </w:pPr>
+      <w:r>
+        <w:rPr>
+          <w:rFonts w:ascii="나눔고딕" w:eastAsia="나눔고딕" w:hAnsi="나눔고딕" w:hint="eastAsia"/>
+          <w:sz w:val="22"/>
+        </w:rPr>
+        <w:t>6</w:t>
+      </w:r>
+      <w:r>
+        <w:rPr>
+          <w:rFonts w:ascii="나눔고딕" w:eastAsia="나눔고딕" w:hAnsi="나눔고딕" w:hint="eastAsia"/>
+          <w:sz w:val="22"/>
+        </w:rPr>
+        <w:t>. 고객이 출금할 금액을 선택한다.</w:t>
+      </w:r>
+    </w:p>
+    <w:p>
+      <w:pPr>
+        <w:spacing w:after="0"/>
+        <w:rPr>
+          <w:rFonts w:ascii="나눔고딕" w:eastAsia="나눔고딕" w:hAnsi="나눔고딕" w:hint="eastAsia"/>
+          <w:sz w:val="22"/>
+        </w:rPr>
+      </w:pPr>
+      <w:r>
+        <w:rPr>
+          <w:rFonts w:ascii="나눔고딕" w:eastAsia="나눔고딕" w:hAnsi="나눔고딕" w:hint="eastAsia"/>
+          <w:sz w:val="22"/>
+        </w:rPr>
+        <w:t>7</w:t>
+      </w:r>
+      <w:r>
+        <w:rPr>
+          <w:rFonts w:ascii="나눔고딕" w:eastAsia="나눔고딕" w:hAnsi="나눔고딕" w:hint="eastAsia"/>
+          <w:sz w:val="22"/>
+        </w:rPr>
+        <w:t xml:space="preserve">. </w:t>
+      </w:r>
+      <w:r>
+        <w:rPr>
+          <w:rFonts w:ascii="나눔고딕" w:eastAsia="나눔고딕" w:hAnsi="나눔고딕" w:hint="eastAsia"/>
+          <w:sz w:val="22"/>
+        </w:rPr>
+        <w:t>고객에게 잔액과 출금정보를 보여준다.</w:t>
+      </w:r>
+    </w:p>
+    <w:p>
+      <w:pPr>
+        <w:spacing w:after="0"/>
+        <w:rPr>
+          <w:rFonts w:ascii="나눔고딕" w:eastAsia="나눔고딕" w:hAnsi="나눔고딕" w:hint="eastAsia"/>
+          <w:sz w:val="22"/>
+        </w:rPr>
+      </w:pPr>
+      <w:r>
+        <w:rPr>
+          <w:rFonts w:ascii="나눔고딕" w:eastAsia="나눔고딕" w:hAnsi="나눔고딕" w:hint="eastAsia"/>
+          <w:sz w:val="22"/>
+        </w:rPr>
+        <w:t>8</w:t>
+      </w:r>
+      <w:r>
+        <w:rPr>
+          <w:rFonts w:ascii="나눔고딕" w:eastAsia="나눔고딕" w:hAnsi="나눔고딕" w:hint="eastAsia"/>
+          <w:sz w:val="22"/>
+        </w:rPr>
+        <w:t>.</w:t>
+      </w:r>
+      <w:r>
+        <w:rPr>
+          <w:rFonts w:ascii="나눔고딕" w:eastAsia="나눔고딕" w:hAnsi="나눔고딕" w:hint="eastAsia"/>
+          <w:sz w:val="22"/>
+        </w:rPr>
+        <w:t xml:space="preserve"> </w:t>
+      </w:r>
+      <w:r>
+        <w:rPr>
+          <w:rFonts w:ascii="나눔고딕" w:eastAsia="나눔고딕" w:hAnsi="나눔고딕" w:hint="eastAsia"/>
+          <w:sz w:val="22"/>
+        </w:rPr>
+        <w:t>인증매체와 명세표를 준다.</w:t>
+      </w:r>
+    </w:p>
+    <w:p>
+      <w:pPr>
+        <w:spacing w:after="0"/>
+        <w:rPr>
+          <w:rFonts w:ascii="나눔고딕" w:eastAsia="나눔고딕" w:hAnsi="나눔고딕" w:hint="eastAsia"/>
+          <w:sz w:val="22"/>
+        </w:rPr>
+      </w:pPr>
+      <w:r>
+        <w:rPr>
+          <w:rFonts w:ascii="나눔고딕" w:eastAsia="나눔고딕" w:hAnsi="나눔고딕" w:hint="eastAsia"/>
+          <w:sz w:val="22"/>
+        </w:rPr>
+        <w:t>9</w:t>
+      </w:r>
+      <w:r>
+        <w:rPr>
+          <w:rFonts w:ascii="나눔고딕" w:eastAsia="나눔고딕" w:hAnsi="나눔고딕" w:hint="eastAsia"/>
+          <w:sz w:val="22"/>
+        </w:rPr>
+        <w:t xml:space="preserve">. </w:t>
+      </w:r>
+      <w:r>
+        <w:rPr>
+          <w:rFonts w:ascii="나눔고딕" w:eastAsia="나눔고딕" w:hAnsi="나눔고딕" w:hint="eastAsia"/>
+          <w:sz w:val="22"/>
+        </w:rPr>
+        <w:t xml:space="preserve">고객에게 </w:t>
+      </w:r>
+      <w:r>
+        <w:rPr>
+          <w:rFonts w:ascii="나눔고딕" w:eastAsia="나눔고딕" w:hAnsi="나눔고딕" w:hint="eastAsia"/>
+          <w:sz w:val="22"/>
+        </w:rPr>
+        <w:t>돈을 준다.</w:t>
+      </w:r>
+    </w:p>
+    <w:p>
+      <w:pPr>
+        <w:spacing w:after="0"/>
+        <w:rPr>
+          <w:rFonts w:ascii="나눔고딕" w:eastAsia="나눔고딕" w:hAnsi="나눔고딕" w:hint="eastAsia"/>
+          <w:sz w:val="22"/>
+        </w:rPr>
+      </w:pPr>
+      <w:r>
+        <w:rPr>
+          <w:rFonts w:ascii="나눔고딕" w:eastAsia="나눔고딕" w:hAnsi="나눔고딕" w:hint="eastAsia"/>
+          <w:sz w:val="22"/>
+        </w:rPr>
+        <w:t xml:space="preserve">10. </w:t>
+      </w:r>
+      <w:r>
+        <w:rPr>
+          <w:rFonts w:ascii="나눔고딕" w:eastAsia="나눔고딕" w:hAnsi="나눔고딕" w:hint="eastAsia"/>
+          <w:sz w:val="22"/>
+        </w:rPr>
+        <w:t>출금한</w:t>
+      </w:r>
+      <w:r>
+        <w:rPr>
+          <w:rFonts w:ascii="나눔고딕" w:eastAsia="나눔고딕" w:hAnsi="나눔고딕" w:hint="eastAsia"/>
+          <w:sz w:val="22"/>
+        </w:rPr>
+        <w:t xml:space="preserve"> 정보를 중앙시스템에 전달한다.</w:t>
+      </w:r>
+    </w:p>
+    <w:p>
+      <w:pPr>
+        <w:spacing w:after="0"/>
+        <w:rPr>
+          <w:rFonts w:ascii="나눔고딕" w:eastAsia="나눔고딕" w:hAnsi="나눔고딕" w:hint="eastAsia"/>
+        </w:rPr>
+      </w:pPr>
+    </w:p>
+    <w:p>
+      <w:pPr>
+        <w:spacing w:after="0"/>
+        <w:rPr>
+          <w:rFonts w:ascii="Helvetica" w:eastAsia="나눔고딕" w:hAnsi="Helvetica"/>
+          <w:sz w:val="36"/>
+          <w:szCs w:val="36"/>
+        </w:rPr>
+      </w:pPr>
+      <w:r>
+        <w:rPr>
+          <w:rFonts w:ascii="Helvetica" w:eastAsia="나눔고딕" w:hAnsi="Helvetica" w:hint="eastAsia"/>
+          <w:sz w:val="36"/>
+          <w:szCs w:val="36"/>
+        </w:rPr>
+        <w:t xml:space="preserve">- </w:t>
+      </w:r>
+      <w:r>
+        <w:rPr>
+          <w:rFonts w:ascii="Helvetica" w:eastAsia="나눔고딕" w:hAnsi="Helvetica"/>
+          <w:sz w:val="36"/>
+          <w:szCs w:val="36"/>
+        </w:rPr>
+        <w:t>Alternative Flows</w:t>
+      </w:r>
+    </w:p>
+    <w:p>
+      <w:pPr>
+        <w:spacing w:after="0"/>
+        <w:rPr>
+          <w:rFonts w:ascii="나눔고딕" w:eastAsia="나눔고딕" w:hAnsi="나눔고딕" w:hint="eastAsia"/>
+          <w:sz w:val="22"/>
+        </w:rPr>
+      </w:pPr>
+    </w:p>
+    <w:p>
+      <w:pPr>
+        <w:spacing w:after="0"/>
+        <w:rPr>
+          <w:rFonts w:ascii="나눔고딕" w:eastAsia="나눔고딕" w:hAnsi="나눔고딕" w:hint="eastAsia"/>
+          <w:sz w:val="22"/>
+        </w:rPr>
+      </w:pPr>
+      <w:r>
+        <w:rPr>
+          <w:rFonts w:ascii="나눔고딕" w:eastAsia="나눔고딕" w:hAnsi="나눔고딕" w:hint="eastAsia"/>
+          <w:sz w:val="22"/>
+        </w:rPr>
+        <w:t>A1. 인증매</w:t>
+      </w:r>
+      <w:r>
+        <w:rPr>
+          <w:rFonts w:ascii="나눔고딕" w:eastAsia="나눔고딕" w:hAnsi="나눔고딕" w:hint="eastAsia"/>
+          <w:sz w:val="22"/>
+        </w:rPr>
+        <w:t>체</w:t>
+      </w:r>
+      <w:r>
+        <w:rPr>
+          <w:rFonts w:ascii="나눔고딕" w:eastAsia="나눔고딕" w:hAnsi="나눔고딕" w:hint="eastAsia"/>
+          <w:sz w:val="22"/>
+        </w:rPr>
+        <w:t xml:space="preserve"> 손상</w:t>
+      </w:r>
+    </w:p>
+    <w:p>
+      <w:pPr>
+        <w:spacing w:after="0"/>
+        <w:rPr>
+          <w:rFonts w:ascii="나눔고딕" w:eastAsia="나눔고딕" w:hAnsi="나눔고딕" w:hint="eastAsia"/>
+          <w:sz w:val="22"/>
+        </w:rPr>
+      </w:pPr>
+      <w:r>
+        <w:rPr>
+          <w:rFonts w:ascii="나눔고딕" w:eastAsia="나눔고딕" w:hAnsi="나눔고딕" w:hint="eastAsia"/>
+          <w:sz w:val="22"/>
+        </w:rPr>
+        <w:t xml:space="preserve">A2. </w:t>
+      </w:r>
+      <w:r>
+        <w:rPr>
+          <w:rFonts w:ascii="나눔고딕" w:eastAsia="나눔고딕" w:hAnsi="나눔고딕" w:hint="eastAsia"/>
+          <w:sz w:val="22"/>
+        </w:rPr>
+        <w:t>인증매</w:t>
+      </w:r>
+      <w:r>
+        <w:rPr>
+          <w:rFonts w:ascii="나눔고딕" w:eastAsia="나눔고딕" w:hAnsi="나눔고딕" w:hint="eastAsia"/>
+          <w:sz w:val="22"/>
+        </w:rPr>
+        <w:t>체</w:t>
+      </w:r>
+      <w:r>
+        <w:rPr>
+          <w:rFonts w:ascii="나눔고딕" w:eastAsia="나눔고딕" w:hAnsi="나눔고딕" w:hint="eastAsia"/>
+          <w:sz w:val="22"/>
+        </w:rPr>
+        <w:t xml:space="preserve"> </w:t>
+      </w:r>
+      <w:r>
+        <w:rPr>
+          <w:rFonts w:ascii="나눔고딕" w:eastAsia="나눔고딕" w:hAnsi="나눔고딕" w:hint="eastAsia"/>
+          <w:sz w:val="22"/>
+        </w:rPr>
+        <w:t>비 유효</w:t>
+      </w:r>
+    </w:p>
+    <w:p>
+      <w:pPr>
+        <w:spacing w:after="0"/>
+        <w:rPr>
+          <w:rFonts w:ascii="나눔고딕" w:eastAsia="나눔고딕" w:hAnsi="나눔고딕" w:hint="eastAsia"/>
+          <w:sz w:val="22"/>
+        </w:rPr>
+      </w:pPr>
+      <w:r>
+        <w:rPr>
+          <w:rFonts w:ascii="나눔고딕" w:eastAsia="나눔고딕" w:hAnsi="나눔고딕" w:hint="eastAsia"/>
+          <w:sz w:val="22"/>
+        </w:rPr>
+        <w:t>A3. 사용</w:t>
+      </w:r>
+      <w:r>
+        <w:rPr>
+          <w:rFonts w:ascii="나눔고딕" w:eastAsia="나눔고딕" w:hAnsi="나눔고딕" w:hint="eastAsia"/>
+          <w:sz w:val="22"/>
+        </w:rPr>
+        <w:t>자 암호 오류</w:t>
+      </w:r>
+    </w:p>
+    <w:p>
+      <w:pPr>
+        <w:spacing w:after="0"/>
+        <w:rPr>
+          <w:rFonts w:ascii="나눔고딕" w:eastAsia="나눔고딕" w:hAnsi="나눔고딕" w:hint="eastAsia"/>
+          <w:sz w:val="22"/>
+        </w:rPr>
+      </w:pPr>
+      <w:r>
+        <w:rPr>
+          <w:rFonts w:ascii="나눔고딕" w:eastAsia="나눔고딕" w:hAnsi="나눔고딕" w:hint="eastAsia"/>
+          <w:sz w:val="22"/>
+        </w:rPr>
+        <w:t>A4. 사용</w:t>
+      </w:r>
+      <w:r>
+        <w:rPr>
+          <w:rFonts w:ascii="나눔고딕" w:eastAsia="나눔고딕" w:hAnsi="나눔고딕" w:hint="eastAsia"/>
+          <w:sz w:val="22"/>
+        </w:rPr>
+        <w:t>자의</w:t>
+      </w:r>
+      <w:r>
+        <w:rPr>
+          <w:rFonts w:ascii="나눔고딕" w:eastAsia="나눔고딕" w:hAnsi="나눔고딕" w:hint="eastAsia"/>
+          <w:sz w:val="22"/>
+        </w:rPr>
+        <w:t xml:space="preserve"> </w:t>
+      </w:r>
+      <w:r>
+        <w:rPr>
+          <w:rFonts w:ascii="나눔고딕" w:eastAsia="나눔고딕" w:hAnsi="나눔고딕" w:hint="eastAsia"/>
+          <w:sz w:val="22"/>
+        </w:rPr>
+        <w:t>거래</w:t>
+      </w:r>
+      <w:r>
+        <w:rPr>
+          <w:rFonts w:ascii="나눔고딕" w:eastAsia="나눔고딕" w:hAnsi="나눔고딕" w:hint="eastAsia"/>
+          <w:sz w:val="22"/>
+        </w:rPr>
+        <w:t xml:space="preserve"> 취소.</w:t>
+      </w:r>
+    </w:p>
+    <w:p>
+      <w:pPr>
+        <w:spacing w:after="0"/>
+        <w:rPr>
+          <w:rFonts w:ascii="나눔고딕" w:eastAsia="나눔고딕" w:hAnsi="나눔고딕" w:hint="eastAsia"/>
+          <w:sz w:val="22"/>
+        </w:rPr>
+      </w:pPr>
+      <w:r>
+        <w:rPr>
+          <w:rFonts w:ascii="나눔고딕" w:eastAsia="나눔고딕" w:hAnsi="나눔고딕" w:hint="eastAsia"/>
+          <w:sz w:val="22"/>
+        </w:rPr>
+        <w:t xml:space="preserve">A5. </w:t>
+      </w:r>
+      <w:r>
+        <w:rPr>
+          <w:rFonts w:ascii="나눔고딕" w:eastAsia="나눔고딕" w:hAnsi="나눔고딕" w:hint="eastAsia"/>
+          <w:sz w:val="22"/>
+        </w:rPr>
+        <w:t>잔액 부</w:t>
+      </w:r>
+      <w:r>
+        <w:rPr>
+          <w:rFonts w:ascii="나눔고딕" w:eastAsia="나눔고딕" w:hAnsi="나눔고딕" w:hint="eastAsia"/>
+          <w:sz w:val="22"/>
+        </w:rPr>
+        <w:t>족</w:t>
+      </w:r>
+      <w:r>
+        <w:rPr>
+          <w:rFonts w:ascii="나눔고딕" w:eastAsia="나눔고딕" w:hAnsi="나눔고딕" w:hint="eastAsia"/>
+          <w:sz w:val="22"/>
+        </w:rPr>
+        <w:t>.</w:t>
+      </w:r>
+    </w:p>
+    <w:p>
+      <w:pPr>
+        <w:spacing w:after="0"/>
+        <w:rPr>
+          <w:rFonts w:ascii="나눔고딕" w:eastAsia="나눔고딕" w:hAnsi="나눔고딕" w:hint="eastAsia"/>
+          <w:sz w:val="22"/>
+        </w:rPr>
+      </w:pPr>
+      <w:r>
+        <w:rPr>
+          <w:rFonts w:ascii="나눔고딕" w:eastAsia="나눔고딕" w:hAnsi="나눔고딕" w:hint="eastAsia"/>
+          <w:sz w:val="22"/>
+        </w:rPr>
+        <w:t>A6.</w:t>
+      </w:r>
+      <w:r>
+        <w:rPr>
+          <w:rFonts w:ascii="나눔고딕" w:eastAsia="나눔고딕" w:hAnsi="나눔고딕" w:hint="eastAsia"/>
+          <w:sz w:val="22"/>
+        </w:rPr>
+        <w:t xml:space="preserve"> </w:t>
+      </w:r>
+      <w:r>
+        <w:rPr>
+          <w:rFonts w:ascii="나눔고딕" w:eastAsia="나눔고딕" w:hAnsi="나눔고딕" w:hint="eastAsia"/>
+          <w:sz w:val="22"/>
+        </w:rPr>
+        <w:t>네트워크 오</w:t>
+      </w:r>
+      <w:r>
+        <w:rPr>
+          <w:rFonts w:ascii="나눔고딕" w:eastAsia="나눔고딕" w:hAnsi="나눔고딕" w:hint="eastAsia"/>
+          <w:sz w:val="22"/>
+        </w:rPr>
+        <w:t>류</w:t>
+      </w:r>
+      <w:r>
+        <w:rPr>
+          <w:rFonts w:ascii="나눔고딕" w:eastAsia="나눔고딕" w:hAnsi="나눔고딕" w:hint="eastAsia"/>
+          <w:sz w:val="22"/>
+        </w:rPr>
+        <w:t>.</w:t>
+      </w:r>
+    </w:p>
+    <w:p>
+      <w:pPr>
+        <w:spacing w:after="0"/>
+        <w:rPr>
+          <w:rFonts w:ascii="나눔고딕" w:eastAsia="나눔고딕" w:hAnsi="나눔고딕" w:hint="eastAsia"/>
+          <w:sz w:val="22"/>
+        </w:rPr>
+      </w:pPr>
+      <w:r>
+        <w:rPr>
+          <w:rFonts w:ascii="나눔고딕" w:eastAsia="나눔고딕" w:hAnsi="나눔고딕" w:hint="eastAsia"/>
+          <w:sz w:val="22"/>
+        </w:rPr>
+        <w:t xml:space="preserve">A7. </w:t>
+      </w:r>
+      <w:r>
+        <w:rPr>
+          <w:rFonts w:ascii="나눔고딕" w:eastAsia="나눔고딕" w:hAnsi="나눔고딕" w:hint="eastAsia"/>
+          <w:sz w:val="22"/>
+        </w:rPr>
+        <w:t>기계의 돈 부족</w:t>
+      </w:r>
+      <w:r>
+        <w:rPr>
+          <w:rFonts w:ascii="나눔고딕" w:eastAsia="나눔고딕" w:hAnsi="나눔고딕" w:hint="eastAsia"/>
+          <w:sz w:val="22"/>
+        </w:rPr>
+        <w:t>.</w:t>
+      </w:r>
+    </w:p>
+    <w:p>
+      <w:pPr>
+        <w:spacing w:after="0"/>
+        <w:rPr>
+          <w:rFonts w:ascii="나눔고딕" w:eastAsia="나눔고딕" w:hAnsi="나눔고딕" w:hint="eastAsia"/>
+          <w:sz w:val="22"/>
+        </w:rPr>
+      </w:pPr>
+      <w:r>
+        <w:rPr>
+          <w:rFonts w:ascii="나눔고딕" w:eastAsia="나눔고딕" w:hAnsi="나눔고딕" w:hint="eastAsia"/>
+          <w:sz w:val="22"/>
+        </w:rPr>
+        <w:t>A8.</w:t>
+      </w:r>
+      <w:r>
+        <w:rPr>
+          <w:rFonts w:ascii="나눔고딕" w:eastAsia="나눔고딕" w:hAnsi="나눔고딕" w:hint="eastAsia"/>
+          <w:sz w:val="22"/>
+        </w:rPr>
+        <w:t xml:space="preserve"> 고객 출금한도 초과</w:t>
+      </w:r>
+      <w:r>
+        <w:rPr>
+          <w:rFonts w:ascii="나눔고딕" w:eastAsia="나눔고딕" w:hAnsi="나눔고딕" w:hint="eastAsia"/>
+          <w:sz w:val="22"/>
+        </w:rPr>
+        <w:t>.</w:t>
+      </w:r>
+    </w:p>
+    <w:p>
+      <w:pPr>
+        <w:spacing w:after="0"/>
+        <w:rPr>
+          <w:rFonts w:ascii="나눔고딕" w:eastAsia="나눔고딕" w:hAnsi="나눔고딕" w:hint="eastAsia"/>
+          <w:sz w:val="22"/>
+        </w:rPr>
+      </w:pPr>
+      <w:r>
+        <w:rPr>
+          <w:rFonts w:ascii="나눔고딕" w:eastAsia="나눔고딕" w:hAnsi="나눔고딕" w:hint="eastAsia"/>
+          <w:sz w:val="22"/>
+        </w:rPr>
+        <w:t xml:space="preserve">A9. </w:t>
+      </w:r>
+      <w:r>
+        <w:rPr>
+          <w:rFonts w:ascii="나눔고딕" w:eastAsia="나눔고딕" w:hAnsi="나눔고딕" w:hint="eastAsia"/>
+          <w:sz w:val="22"/>
+        </w:rPr>
+        <w:t>소모품 부족</w:t>
+      </w:r>
+    </w:p>
+    <w:p>
+      <w:pPr>
+        <w:spacing w:after="0"/>
+        <w:rPr>
+          <w:rFonts w:ascii="나눔고딕" w:eastAsia="나눔고딕" w:hAnsi="나눔고딕" w:hint="eastAsia"/>
+          <w:sz w:val="22"/>
+        </w:rPr>
+      </w:pPr>
+      <w:r>
+        <w:rPr>
+          <w:rFonts w:ascii="나눔고딕" w:eastAsia="나눔고딕" w:hAnsi="나눔고딕" w:hint="eastAsia"/>
+          <w:sz w:val="22"/>
+        </w:rPr>
+        <w:t>A10.</w:t>
+      </w:r>
+      <w:r>
+        <w:rPr>
+          <w:rFonts w:ascii="나눔고딕" w:eastAsia="나눔고딕" w:hAnsi="나눔고딕" w:hint="eastAsia"/>
+          <w:sz w:val="22"/>
+        </w:rPr>
+        <w:t xml:space="preserve"> 돈을 두고 감</w:t>
+      </w:r>
+      <w:r>
+        <w:rPr>
+          <w:rFonts w:ascii="나눔고딕" w:eastAsia="나눔고딕" w:hAnsi="나눔고딕" w:hint="eastAsia"/>
+          <w:sz w:val="22"/>
+        </w:rPr>
+        <w:t>.</w:t>
+      </w:r>
+    </w:p>
+    <w:p>
+      <w:pPr>
+        <w:spacing w:after="0"/>
+        <w:rPr>
+          <w:rFonts w:ascii="나눔고딕" w:eastAsia="나눔고딕" w:hAnsi="나눔고딕" w:hint="eastAsia"/>
+          <w:sz w:val="22"/>
+        </w:rPr>
+      </w:pPr>
+      <w:r>
+        <w:rPr>
+          <w:rFonts w:ascii="나눔고딕" w:eastAsia="나눔고딕" w:hAnsi="나눔고딕" w:hint="eastAsia"/>
+          <w:sz w:val="22"/>
+        </w:rPr>
+        <w:t>A11. 인증매체 두고 감.</w:t>
+      </w:r>
+    </w:p>
+    <w:p>
+      <w:pPr>
+        <w:spacing w:after="0"/>
+        <w:rPr>
+          <w:rFonts w:ascii="나눔고딕" w:eastAsia="나눔고딕" w:hAnsi="나눔고딕" w:hint="eastAsia"/>
+          <w:sz w:val="22"/>
+        </w:rPr>
+      </w:pPr>
+      <w:r>
+        <w:rPr>
+          <w:rFonts w:ascii="나눔고딕" w:eastAsia="나눔고딕" w:hAnsi="나눔고딕" w:hint="eastAsia"/>
+          <w:sz w:val="22"/>
+        </w:rPr>
+        <w:t>A1</w:t>
+      </w:r>
+      <w:r>
+        <w:rPr>
+          <w:rFonts w:ascii="나눔고딕" w:eastAsia="나눔고딕" w:hAnsi="나눔고딕" w:hint="eastAsia"/>
+          <w:sz w:val="22"/>
+        </w:rPr>
+        <w:t>2</w:t>
+      </w:r>
+      <w:r>
+        <w:rPr>
+          <w:rFonts w:ascii="나눔고딕" w:eastAsia="나눔고딕" w:hAnsi="나눔고딕" w:hint="eastAsia"/>
+          <w:sz w:val="22"/>
+        </w:rPr>
+        <w:t>. 인증매</w:t>
+      </w:r>
+      <w:r>
+        <w:rPr>
+          <w:rFonts w:ascii="나눔고딕" w:eastAsia="나눔고딕" w:hAnsi="나눔고딕" w:hint="eastAsia"/>
+          <w:sz w:val="22"/>
+        </w:rPr>
+        <w:t>체</w:t>
+      </w:r>
+      <w:r>
+        <w:rPr>
+          <w:rFonts w:ascii="나눔고딕" w:eastAsia="나눔고딕" w:hAnsi="나눔고딕" w:hint="eastAsia"/>
+          <w:sz w:val="22"/>
+        </w:rPr>
+        <w:t xml:space="preserve"> 투입</w:t>
+      </w:r>
+      <w:r>
+        <w:rPr>
+          <w:rFonts w:ascii="나눔고딕" w:eastAsia="나눔고딕" w:hAnsi="나눔고딕" w:hint="eastAsia"/>
+          <w:sz w:val="22"/>
+        </w:rPr>
+        <w:t xml:space="preserve"> 불가</w:t>
+      </w:r>
+    </w:p>
+    <w:p>
+      <w:pPr>
+        <w:spacing w:after="0"/>
+        <w:rPr>
+          <w:rFonts w:ascii="나눔고딕" w:eastAsia="나눔고딕" w:hAnsi="나눔고딕" w:hint="eastAsia"/>
+        </w:rPr>
+      </w:pPr>
+    </w:p>
+    <w:p>
+      <w:pPr>
+        <w:widowControl/>
+        <w:wordWrap/>
+        <w:autoSpaceDE/>
+        <w:autoSpaceDN/>
+        <w:rPr>
+          <w:rFonts w:ascii="Helvetica" w:eastAsia="나눔고딕" w:hAnsi="Helvetica"/>
+          <w:sz w:val="36"/>
+          <w:szCs w:val="36"/>
+        </w:rPr>
+      </w:pPr>
+      <w:r>
+        <w:rPr>
+          <w:rFonts w:ascii="Helvetica" w:eastAsia="나눔고딕" w:hAnsi="Helvetica"/>
+          <w:sz w:val="36"/>
+          <w:szCs w:val="36"/>
+        </w:rPr>
+        <w:br w:type="page"/>
+      </w:r>
+    </w:p>
+    <w:p>
+      <w:pPr>
+        <w:spacing w:after="0"/>
+        <w:rPr>
+          <w:rFonts w:ascii="Helvetica" w:eastAsia="나눔고딕" w:hAnsi="Helvetica"/>
+          <w:sz w:val="36"/>
+          <w:szCs w:val="36"/>
+        </w:rPr>
+      </w:pPr>
+      <w:r>
+        <w:rPr>
+          <w:rFonts w:ascii="Helvetica" w:eastAsia="나눔고딕" w:hAnsi="Helvetica" w:hint="eastAsia"/>
+          <w:sz w:val="36"/>
+          <w:szCs w:val="36"/>
+        </w:rPr>
+        <w:lastRenderedPageBreak/>
+        <w:t xml:space="preserve">- </w:t>
+      </w:r>
+      <w:r>
+        <w:rPr>
+          <w:rFonts w:ascii="Helvetica" w:eastAsia="나눔고딕" w:hAnsi="Helvetica"/>
+          <w:sz w:val="36"/>
+          <w:szCs w:val="36"/>
+        </w:rPr>
+        <w:t>Scenarios</w:t>
+      </w:r>
+    </w:p>
+    <w:p>
+      <w:pPr>
+        <w:spacing w:after="0"/>
+        <w:rPr>
+          <w:rFonts w:ascii="나눔고딕" w:eastAsia="나눔고딕" w:hAnsi="나눔고딕" w:hint="eastAsia"/>
+          <w:sz w:val="22"/>
+        </w:rPr>
+      </w:pPr>
+    </w:p>
+    <w:p>
+      <w:pPr>
+        <w:spacing w:after="0"/>
+        <w:rPr>
+          <w:rFonts w:ascii="나눔고딕" w:eastAsia="나눔고딕" w:hAnsi="나눔고딕" w:hint="eastAsia"/>
+          <w:sz w:val="22"/>
+        </w:rPr>
+      </w:pPr>
+      <w:r>
+        <w:rPr>
+          <w:rFonts w:ascii="나눔고딕" w:eastAsia="나눔고딕" w:hAnsi="나눔고딕" w:hint="eastAsia"/>
+          <w:sz w:val="22"/>
+        </w:rPr>
+        <w:t xml:space="preserve">1. </w:t>
+      </w:r>
+      <w:r>
+        <w:rPr>
+          <w:rFonts w:ascii="나눔고딕" w:eastAsia="나눔고딕" w:hAnsi="나눔고딕" w:hint="eastAsia"/>
+          <w:sz w:val="22"/>
+        </w:rPr>
+        <w:t xml:space="preserve">출금에 성공했다. </w:t>
+      </w:r>
+      <w:r>
+        <w:rPr>
+          <w:rFonts w:ascii="나눔고딕" w:eastAsia="나눔고딕" w:hAnsi="나눔고딕" w:hint="eastAsia"/>
+          <w:sz w:val="22"/>
+        </w:rPr>
+        <w:t>-</w:t>
+      </w:r>
+      <w:r>
+        <w:rPr>
+          <w:rFonts w:ascii="나눔고딕" w:eastAsia="나눔고딕" w:hAnsi="나눔고딕" w:hint="eastAsia"/>
+          <w:sz w:val="22"/>
+        </w:rPr>
+        <w:t xml:space="preserve"> Basic Flow</w:t>
+      </w:r>
+    </w:p>
+    <w:p>
+      <w:pPr>
+        <w:spacing w:after="0"/>
+        <w:rPr>
+          <w:rFonts w:ascii="나눔고딕" w:eastAsia="나눔고딕" w:hAnsi="나눔고딕" w:hint="eastAsia"/>
+          <w:sz w:val="22"/>
+        </w:rPr>
+      </w:pPr>
+      <w:r>
+        <w:rPr>
+          <w:rFonts w:ascii="나눔고딕" w:eastAsia="나눔고딕" w:hAnsi="나눔고딕" w:hint="eastAsia"/>
+          <w:sz w:val="22"/>
+        </w:rPr>
+        <w:t>2.</w:t>
+      </w:r>
+      <w:r>
+        <w:rPr>
+          <w:rFonts w:ascii="나눔고딕" w:eastAsia="나눔고딕" w:hAnsi="나눔고딕" w:hint="eastAsia"/>
+          <w:sz w:val="22"/>
+        </w:rPr>
+        <w:t xml:space="preserve"> </w:t>
+      </w:r>
+      <w:r>
+        <w:rPr>
+          <w:rFonts w:ascii="나눔고딕" w:eastAsia="나눔고딕" w:hAnsi="나눔고딕" w:hint="eastAsia"/>
+          <w:sz w:val="22"/>
+        </w:rPr>
+        <w:t xml:space="preserve">카드나 통장의 </w:t>
+      </w:r>
+      <w:proofErr w:type="spellStart"/>
+      <w:r>
+        <w:rPr>
+          <w:rFonts w:ascii="나눔고딕" w:eastAsia="나눔고딕" w:hAnsi="나눔고딕" w:hint="eastAsia"/>
+          <w:sz w:val="22"/>
+        </w:rPr>
+        <w:t>마그네틱</w:t>
+      </w:r>
+      <w:proofErr w:type="spellEnd"/>
+      <w:r>
+        <w:rPr>
+          <w:rFonts w:ascii="나눔고딕" w:eastAsia="나눔고딕" w:hAnsi="나눔고딕" w:hint="eastAsia"/>
+          <w:sz w:val="22"/>
+        </w:rPr>
+        <w:t xml:space="preserve"> 부분이 손상 되었다.</w:t>
+      </w:r>
+      <w:r>
+        <w:rPr>
+          <w:rFonts w:ascii="나눔고딕" w:eastAsia="나눔고딕" w:hAnsi="나눔고딕" w:hint="eastAsia"/>
+          <w:sz w:val="22"/>
+        </w:rPr>
+        <w:t xml:space="preserve"> - Basic Flow, Alternative </w:t>
+      </w:r>
+      <w:proofErr w:type="gramStart"/>
+      <w:r>
+        <w:rPr>
+          <w:rFonts w:ascii="나눔고딕" w:eastAsia="나눔고딕" w:hAnsi="나눔고딕" w:hint="eastAsia"/>
+          <w:sz w:val="22"/>
+        </w:rPr>
+        <w:t>Flows</w:t>
+      </w:r>
+      <w:r>
+        <w:rPr>
+          <w:rFonts w:ascii="나눔고딕" w:eastAsia="나눔고딕" w:hAnsi="나눔고딕" w:hint="eastAsia"/>
+          <w:sz w:val="22"/>
+        </w:rPr>
+        <w:t xml:space="preserve"> :</w:t>
+      </w:r>
+      <w:proofErr w:type="gramEnd"/>
+      <w:r>
+        <w:rPr>
+          <w:rFonts w:ascii="나눔고딕" w:eastAsia="나눔고딕" w:hAnsi="나눔고딕" w:hint="eastAsia"/>
+          <w:sz w:val="22"/>
+        </w:rPr>
+        <w:t xml:space="preserve"> 인증매체 손상.</w:t>
+      </w:r>
+    </w:p>
+    <w:p>
+      <w:pPr>
+        <w:spacing w:after="0"/>
+        <w:rPr>
+          <w:rFonts w:ascii="나눔고딕" w:eastAsia="나눔고딕" w:hAnsi="나눔고딕" w:hint="eastAsia"/>
+          <w:sz w:val="22"/>
+        </w:rPr>
+      </w:pPr>
+      <w:r>
+        <w:rPr>
+          <w:rFonts w:ascii="나눔고딕" w:eastAsia="나눔고딕" w:hAnsi="나눔고딕" w:hint="eastAsia"/>
+          <w:sz w:val="22"/>
+        </w:rPr>
+        <w:t>3.</w:t>
+      </w:r>
+      <w:r>
+        <w:rPr>
+          <w:rFonts w:ascii="나눔고딕" w:eastAsia="나눔고딕" w:hAnsi="나눔고딕" w:hint="eastAsia"/>
+          <w:sz w:val="22"/>
+        </w:rPr>
+        <w:t xml:space="preserve"> </w:t>
+      </w:r>
+      <w:r>
+        <w:rPr>
+          <w:rFonts w:ascii="나눔고딕" w:eastAsia="나눔고딕" w:hAnsi="나눔고딕" w:hint="eastAsia"/>
+          <w:sz w:val="22"/>
+        </w:rPr>
+        <w:t>카드나 통장의 유효기간이 지났다. -</w:t>
+      </w:r>
+      <w:r>
+        <w:rPr>
+          <w:rFonts w:ascii="나눔고딕" w:eastAsia="나눔고딕" w:hAnsi="나눔고딕" w:hint="eastAsia"/>
+          <w:sz w:val="22"/>
+        </w:rPr>
+        <w:t xml:space="preserve"> Basic Flow</w:t>
+      </w:r>
+      <w:r>
+        <w:rPr>
+          <w:rFonts w:ascii="나눔고딕" w:eastAsia="나눔고딕" w:hAnsi="나눔고딕" w:hint="eastAsia"/>
+          <w:sz w:val="22"/>
+        </w:rPr>
+        <w:t xml:space="preserve">, Alternative </w:t>
+      </w:r>
+      <w:proofErr w:type="gramStart"/>
+      <w:r>
+        <w:rPr>
+          <w:rFonts w:ascii="나눔고딕" w:eastAsia="나눔고딕" w:hAnsi="나눔고딕" w:hint="eastAsia"/>
+          <w:sz w:val="22"/>
+        </w:rPr>
+        <w:t>Flows</w:t>
+      </w:r>
+      <w:r>
+        <w:rPr>
+          <w:rFonts w:ascii="나눔고딕" w:eastAsia="나눔고딕" w:hAnsi="나눔고딕" w:hint="eastAsia"/>
+          <w:sz w:val="22"/>
+        </w:rPr>
+        <w:t xml:space="preserve"> :</w:t>
+      </w:r>
+      <w:proofErr w:type="gramEnd"/>
+      <w:r>
+        <w:rPr>
+          <w:rFonts w:ascii="나눔고딕" w:eastAsia="나눔고딕" w:hAnsi="나눔고딕" w:hint="eastAsia"/>
+          <w:sz w:val="22"/>
+        </w:rPr>
+        <w:t xml:space="preserve"> 인증매체 </w:t>
+      </w:r>
+      <w:r>
+        <w:rPr>
+          <w:rFonts w:ascii="나눔고딕" w:eastAsia="나눔고딕" w:hAnsi="나눔고딕" w:hint="eastAsia"/>
+          <w:sz w:val="22"/>
+        </w:rPr>
+        <w:t>비 유효</w:t>
+      </w:r>
+    </w:p>
+    <w:p>
+      <w:pPr>
+        <w:spacing w:after="0"/>
+        <w:rPr>
+          <w:rFonts w:ascii="나눔고딕" w:eastAsia="나눔고딕" w:hAnsi="나눔고딕" w:hint="eastAsia"/>
+          <w:sz w:val="22"/>
+        </w:rPr>
+      </w:pPr>
+      <w:r>
+        <w:rPr>
+          <w:rFonts w:ascii="나눔고딕" w:eastAsia="나눔고딕" w:hAnsi="나눔고딕" w:hint="eastAsia"/>
+          <w:sz w:val="22"/>
+        </w:rPr>
+        <w:t>4.</w:t>
+      </w:r>
+      <w:r>
+        <w:rPr>
+          <w:rFonts w:ascii="나눔고딕" w:eastAsia="나눔고딕" w:hAnsi="나눔고딕" w:hint="eastAsia"/>
+          <w:sz w:val="22"/>
+        </w:rPr>
+        <w:t xml:space="preserve"> 사용자가 암호를 틀렸다 </w:t>
+      </w:r>
+      <w:r>
+        <w:rPr>
+          <w:rFonts w:ascii="나눔고딕" w:eastAsia="나눔고딕" w:hAnsi="나눔고딕" w:hint="eastAsia"/>
+          <w:sz w:val="22"/>
+        </w:rPr>
+        <w:t>-</w:t>
+      </w:r>
+      <w:r>
+        <w:rPr>
+          <w:rFonts w:ascii="나눔고딕" w:eastAsia="나눔고딕" w:hAnsi="나눔고딕" w:hint="eastAsia"/>
+          <w:sz w:val="22"/>
+        </w:rPr>
+        <w:t xml:space="preserve"> Basic Flow</w:t>
+      </w:r>
+      <w:r>
+        <w:rPr>
+          <w:rFonts w:ascii="나눔고딕" w:eastAsia="나눔고딕" w:hAnsi="나눔고딕" w:hint="eastAsia"/>
+          <w:sz w:val="22"/>
+        </w:rPr>
+        <w:t xml:space="preserve">, Alternative </w:t>
+      </w:r>
+      <w:proofErr w:type="gramStart"/>
+      <w:r>
+        <w:rPr>
+          <w:rFonts w:ascii="나눔고딕" w:eastAsia="나눔고딕" w:hAnsi="나눔고딕" w:hint="eastAsia"/>
+          <w:sz w:val="22"/>
+        </w:rPr>
+        <w:t>Flows</w:t>
+      </w:r>
+      <w:r>
+        <w:rPr>
+          <w:rFonts w:ascii="나눔고딕" w:eastAsia="나눔고딕" w:hAnsi="나눔고딕" w:hint="eastAsia"/>
+          <w:sz w:val="22"/>
+        </w:rPr>
+        <w:t xml:space="preserve"> </w:t>
+      </w:r>
+      <w:r>
+        <w:rPr>
+          <w:rFonts w:ascii="나눔고딕" w:eastAsia="나눔고딕" w:hAnsi="나눔고딕"/>
+          <w:sz w:val="22"/>
+        </w:rPr>
+        <w:t>:</w:t>
+      </w:r>
+      <w:proofErr w:type="gramEnd"/>
+      <w:r>
+        <w:rPr>
+          <w:rFonts w:ascii="나눔고딕" w:eastAsia="나눔고딕" w:hAnsi="나눔고딕"/>
+          <w:sz w:val="22"/>
+        </w:rPr>
+        <w:t xml:space="preserve"> </w:t>
+      </w:r>
+      <w:r>
+        <w:rPr>
+          <w:rFonts w:ascii="나눔고딕" w:eastAsia="나눔고딕" w:hAnsi="나눔고딕" w:hint="eastAsia"/>
+          <w:sz w:val="22"/>
+        </w:rPr>
+        <w:t>사용자 암호 오류</w:t>
+      </w:r>
+    </w:p>
+    <w:p>
+      <w:pPr>
+        <w:spacing w:after="0"/>
+        <w:rPr>
+          <w:rFonts w:ascii="나눔고딕" w:eastAsia="나눔고딕" w:hAnsi="나눔고딕" w:hint="eastAsia"/>
+          <w:sz w:val="22"/>
+        </w:rPr>
+      </w:pPr>
+      <w:r>
+        <w:rPr>
+          <w:rFonts w:ascii="나눔고딕" w:eastAsia="나눔고딕" w:hAnsi="나눔고딕" w:hint="eastAsia"/>
+          <w:sz w:val="22"/>
+        </w:rPr>
+        <w:t>5.</w:t>
+      </w:r>
+      <w:r>
+        <w:rPr>
+          <w:rFonts w:ascii="나눔고딕" w:eastAsia="나눔고딕" w:hAnsi="나눔고딕" w:hint="eastAsia"/>
+          <w:sz w:val="22"/>
+        </w:rPr>
+        <w:t xml:space="preserve"> </w:t>
+      </w:r>
+      <w:r>
+        <w:rPr>
+          <w:rFonts w:ascii="나눔고딕" w:eastAsia="나눔고딕" w:hAnsi="나눔고딕" w:hint="eastAsia"/>
+          <w:sz w:val="22"/>
+        </w:rPr>
+        <w:t xml:space="preserve">사용자가 거래도중 버튼을 잘못 눌러서 거래 취소버튼을 눌렀다 </w:t>
+      </w:r>
+      <w:r>
+        <w:rPr>
+          <w:rFonts w:ascii="나눔고딕" w:eastAsia="나눔고딕" w:hAnsi="나눔고딕" w:hint="eastAsia"/>
+          <w:sz w:val="22"/>
+        </w:rPr>
+        <w:t xml:space="preserve">- Basic Flow, Alternative </w:t>
+      </w:r>
+      <w:proofErr w:type="gramStart"/>
+      <w:r>
+        <w:rPr>
+          <w:rFonts w:ascii="나눔고딕" w:eastAsia="나눔고딕" w:hAnsi="나눔고딕" w:hint="eastAsia"/>
+          <w:sz w:val="22"/>
+        </w:rPr>
+        <w:t>Flows</w:t>
+      </w:r>
+      <w:r>
+        <w:rPr>
+          <w:rFonts w:ascii="나눔고딕" w:eastAsia="나눔고딕" w:hAnsi="나눔고딕" w:hint="eastAsia"/>
+          <w:sz w:val="22"/>
+        </w:rPr>
+        <w:t xml:space="preserve"> :</w:t>
+      </w:r>
+      <w:proofErr w:type="gramEnd"/>
+      <w:r>
+        <w:rPr>
+          <w:rFonts w:ascii="나눔고딕" w:eastAsia="나눔고딕" w:hAnsi="나눔고딕" w:hint="eastAsia"/>
+          <w:sz w:val="22"/>
+        </w:rPr>
+        <w:t xml:space="preserve"> 사용자의 거래 취소</w:t>
+      </w:r>
+    </w:p>
+    <w:p>
+      <w:pPr>
+        <w:spacing w:after="0"/>
+        <w:rPr>
+          <w:rFonts w:ascii="나눔고딕" w:eastAsia="나눔고딕" w:hAnsi="나눔고딕" w:hint="eastAsia"/>
+          <w:sz w:val="22"/>
+        </w:rPr>
+      </w:pPr>
+      <w:r>
+        <w:rPr>
+          <w:rFonts w:ascii="나눔고딕" w:eastAsia="나눔고딕" w:hAnsi="나눔고딕" w:hint="eastAsia"/>
+          <w:sz w:val="22"/>
+        </w:rPr>
+        <w:t>6.</w:t>
+      </w:r>
+      <w:r>
+        <w:rPr>
+          <w:rFonts w:ascii="나눔고딕" w:eastAsia="나눔고딕" w:hAnsi="나눔고딕" w:hint="eastAsia"/>
+          <w:sz w:val="22"/>
+        </w:rPr>
+        <w:t xml:space="preserve"> 사용자 계좌에 돈이 부족하다. </w:t>
+      </w:r>
+      <w:r>
+        <w:rPr>
+          <w:rFonts w:ascii="나눔고딕" w:eastAsia="나눔고딕" w:hAnsi="나눔고딕" w:hint="eastAsia"/>
+          <w:sz w:val="22"/>
+        </w:rPr>
+        <w:t xml:space="preserve">- Basic Flow, Alternative </w:t>
+      </w:r>
+      <w:proofErr w:type="gramStart"/>
+      <w:r>
+        <w:rPr>
+          <w:rFonts w:ascii="나눔고딕" w:eastAsia="나눔고딕" w:hAnsi="나눔고딕" w:hint="eastAsia"/>
+          <w:sz w:val="22"/>
+        </w:rPr>
+        <w:t>Flows</w:t>
+      </w:r>
+      <w:r>
+        <w:rPr>
+          <w:rFonts w:ascii="나눔고딕" w:eastAsia="나눔고딕" w:hAnsi="나눔고딕" w:hint="eastAsia"/>
+          <w:sz w:val="22"/>
+        </w:rPr>
+        <w:t xml:space="preserve"> :</w:t>
+      </w:r>
+      <w:proofErr w:type="gramEnd"/>
+      <w:r>
+        <w:rPr>
+          <w:rFonts w:ascii="나눔고딕" w:eastAsia="나눔고딕" w:hAnsi="나눔고딕" w:hint="eastAsia"/>
+          <w:sz w:val="22"/>
+        </w:rPr>
+        <w:t xml:space="preserve"> 잔액 부족</w:t>
+      </w:r>
+    </w:p>
+    <w:p>
+      <w:pPr>
+        <w:spacing w:after="0"/>
+        <w:rPr>
+          <w:rFonts w:ascii="나눔고딕" w:eastAsia="나눔고딕" w:hAnsi="나눔고딕" w:hint="eastAsia"/>
+          <w:sz w:val="22"/>
+        </w:rPr>
+      </w:pPr>
+      <w:r>
+        <w:rPr>
+          <w:rFonts w:ascii="나눔고딕" w:eastAsia="나눔고딕" w:hAnsi="나눔고딕" w:hint="eastAsia"/>
+          <w:sz w:val="22"/>
+        </w:rPr>
+        <w:t>7.</w:t>
+      </w:r>
+      <w:r>
+        <w:rPr>
+          <w:rFonts w:ascii="나눔고딕" w:eastAsia="나눔고딕" w:hAnsi="나눔고딕" w:hint="eastAsia"/>
+          <w:sz w:val="22"/>
+        </w:rPr>
+        <w:t xml:space="preserve"> </w:t>
+      </w:r>
+      <w:r>
+        <w:rPr>
+          <w:rFonts w:ascii="나눔고딕" w:eastAsia="나눔고딕" w:hAnsi="나눔고딕" w:hint="eastAsia"/>
+          <w:sz w:val="22"/>
+        </w:rPr>
+        <w:t xml:space="preserve">사용자 인증 요청 중 네트워크 연결이 끊겼다는 메시지가 출력 되었다. </w:t>
+      </w:r>
+      <w:r>
+        <w:rPr>
+          <w:rFonts w:ascii="나눔고딕" w:eastAsia="나눔고딕" w:hAnsi="나눔고딕" w:hint="eastAsia"/>
+          <w:sz w:val="22"/>
+        </w:rPr>
+        <w:t xml:space="preserve">- Basic Flow, Alternative </w:t>
+      </w:r>
+      <w:proofErr w:type="gramStart"/>
+      <w:r>
+        <w:rPr>
+          <w:rFonts w:ascii="나눔고딕" w:eastAsia="나눔고딕" w:hAnsi="나눔고딕" w:hint="eastAsia"/>
+          <w:sz w:val="22"/>
+        </w:rPr>
+        <w:t>Flows</w:t>
+      </w:r>
+      <w:r>
+        <w:rPr>
+          <w:rFonts w:ascii="나눔고딕" w:eastAsia="나눔고딕" w:hAnsi="나눔고딕" w:hint="eastAsia"/>
+          <w:sz w:val="22"/>
+        </w:rPr>
+        <w:t xml:space="preserve"> :</w:t>
+      </w:r>
+      <w:proofErr w:type="gramEnd"/>
+      <w:r>
+        <w:rPr>
+          <w:rFonts w:ascii="나눔고딕" w:eastAsia="나눔고딕" w:hAnsi="나눔고딕" w:hint="eastAsia"/>
+          <w:sz w:val="22"/>
+        </w:rPr>
+        <w:t xml:space="preserve"> 네트워크 오류</w:t>
+      </w:r>
+    </w:p>
+    <w:p>
+      <w:pPr>
+        <w:spacing w:after="0"/>
+        <w:rPr>
+          <w:rFonts w:ascii="나눔고딕" w:eastAsia="나눔고딕" w:hAnsi="나눔고딕" w:hint="eastAsia"/>
+          <w:sz w:val="22"/>
+        </w:rPr>
+      </w:pPr>
+      <w:r>
+        <w:rPr>
+          <w:rFonts w:ascii="나눔고딕" w:eastAsia="나눔고딕" w:hAnsi="나눔고딕" w:hint="eastAsia"/>
+          <w:sz w:val="22"/>
+        </w:rPr>
+        <w:t>8.</w:t>
+      </w:r>
+      <w:r>
+        <w:rPr>
+          <w:rFonts w:ascii="나눔고딕" w:eastAsia="나눔고딕" w:hAnsi="나눔고딕" w:hint="eastAsia"/>
+          <w:sz w:val="22"/>
+        </w:rPr>
+        <w:t xml:space="preserve"> </w:t>
+      </w:r>
+      <w:r>
+        <w:rPr>
+          <w:rFonts w:ascii="나눔고딕" w:eastAsia="나눔고딕" w:hAnsi="나눔고딕" w:hint="eastAsia"/>
+          <w:sz w:val="22"/>
+        </w:rPr>
+        <w:t>사용자가</w:t>
+      </w:r>
+      <w:r>
+        <w:rPr>
+          <w:rFonts w:ascii="나눔고딕" w:eastAsia="나눔고딕" w:hAnsi="나눔고딕" w:hint="eastAsia"/>
+          <w:sz w:val="22"/>
+        </w:rPr>
+        <w:t xml:space="preserve"> 선택한 돈 보다 기계에 돈이 부족하다 </w:t>
+      </w:r>
+      <w:r>
+        <w:rPr>
+          <w:rFonts w:ascii="나눔고딕" w:eastAsia="나눔고딕" w:hAnsi="나눔고딕" w:hint="eastAsia"/>
+          <w:sz w:val="22"/>
+        </w:rPr>
+        <w:t xml:space="preserve">- Basic Flow, Alternative </w:t>
+      </w:r>
+      <w:proofErr w:type="gramStart"/>
+      <w:r>
+        <w:rPr>
+          <w:rFonts w:ascii="나눔고딕" w:eastAsia="나눔고딕" w:hAnsi="나눔고딕" w:hint="eastAsia"/>
+          <w:sz w:val="22"/>
+        </w:rPr>
+        <w:t>Flows</w:t>
+      </w:r>
+      <w:r>
+        <w:rPr>
+          <w:rFonts w:ascii="나눔고딕" w:eastAsia="나눔고딕" w:hAnsi="나눔고딕" w:hint="eastAsia"/>
+          <w:sz w:val="22"/>
+        </w:rPr>
+        <w:t xml:space="preserve"> :</w:t>
+      </w:r>
+      <w:proofErr w:type="gramEnd"/>
+      <w:r>
+        <w:rPr>
+          <w:rFonts w:ascii="나눔고딕" w:eastAsia="나눔고딕" w:hAnsi="나눔고딕" w:hint="eastAsia"/>
+          <w:sz w:val="22"/>
+        </w:rPr>
+        <w:t xml:space="preserve"> 기계의 돈 부족.</w:t>
+      </w:r>
+    </w:p>
+    <w:p>
+      <w:pPr>
+        <w:spacing w:after="0"/>
+        <w:rPr>
+          <w:rFonts w:ascii="나눔고딕" w:eastAsia="나눔고딕" w:hAnsi="나눔고딕" w:hint="eastAsia"/>
+          <w:sz w:val="22"/>
+        </w:rPr>
+      </w:pPr>
+      <w:r>
+        <w:rPr>
+          <w:rFonts w:ascii="나눔고딕" w:eastAsia="나눔고딕" w:hAnsi="나눔고딕" w:hint="eastAsia"/>
+          <w:sz w:val="22"/>
+        </w:rPr>
+        <w:t>9.</w:t>
+      </w:r>
+      <w:r>
+        <w:rPr>
+          <w:rFonts w:ascii="나눔고딕" w:eastAsia="나눔고딕" w:hAnsi="나눔고딕" w:hint="eastAsia"/>
+          <w:sz w:val="22"/>
+        </w:rPr>
+        <w:t xml:space="preserve"> </w:t>
+      </w:r>
+      <w:r>
+        <w:rPr>
+          <w:rFonts w:ascii="나눔고딕" w:eastAsia="나눔고딕" w:hAnsi="나눔고딕" w:hint="eastAsia"/>
+          <w:sz w:val="22"/>
+        </w:rPr>
+        <w:t xml:space="preserve">계좌에 정해진 출금 한도 보다 더 많은 출금 금액을 </w:t>
+      </w:r>
+      <w:r>
+        <w:rPr>
+          <w:rFonts w:ascii="나눔고딕" w:eastAsia="나눔고딕" w:hAnsi="나눔고딕" w:hint="eastAsia"/>
+          <w:sz w:val="22"/>
+        </w:rPr>
+        <w:t>사용자가</w:t>
+      </w:r>
+      <w:r>
+        <w:rPr>
+          <w:rFonts w:ascii="나눔고딕" w:eastAsia="나눔고딕" w:hAnsi="나눔고딕" w:hint="eastAsia"/>
+          <w:sz w:val="22"/>
+        </w:rPr>
+        <w:t xml:space="preserve"> 선택하였다 </w:t>
+      </w:r>
+      <w:r>
+        <w:rPr>
+          <w:rFonts w:ascii="나눔고딕" w:eastAsia="나눔고딕" w:hAnsi="나눔고딕" w:hint="eastAsia"/>
+          <w:sz w:val="22"/>
+        </w:rPr>
+        <w:t xml:space="preserve">- Basic Flow, Alternative </w:t>
+      </w:r>
+      <w:proofErr w:type="gramStart"/>
+      <w:r>
+        <w:rPr>
+          <w:rFonts w:ascii="나눔고딕" w:eastAsia="나눔고딕" w:hAnsi="나눔고딕" w:hint="eastAsia"/>
+          <w:sz w:val="22"/>
+        </w:rPr>
+        <w:t>Flows</w:t>
+      </w:r>
+      <w:r>
+        <w:rPr>
+          <w:rFonts w:ascii="나눔고딕" w:eastAsia="나눔고딕" w:hAnsi="나눔고딕" w:hint="eastAsia"/>
+          <w:sz w:val="22"/>
+        </w:rPr>
+        <w:t xml:space="preserve"> :</w:t>
+      </w:r>
+      <w:proofErr w:type="gramEnd"/>
+      <w:r>
+        <w:rPr>
+          <w:rFonts w:ascii="나눔고딕" w:eastAsia="나눔고딕" w:hAnsi="나눔고딕" w:hint="eastAsia"/>
+          <w:sz w:val="22"/>
+        </w:rPr>
+        <w:t xml:space="preserve"> 고객 출금한도 초과.</w:t>
+      </w:r>
+    </w:p>
+    <w:p>
+      <w:pPr>
+        <w:spacing w:after="0"/>
+        <w:rPr>
+          <w:rFonts w:ascii="나눔고딕" w:eastAsia="나눔고딕" w:hAnsi="나눔고딕" w:hint="eastAsia"/>
+          <w:sz w:val="22"/>
+        </w:rPr>
+      </w:pPr>
+      <w:r>
+        <w:rPr>
+          <w:rFonts w:ascii="나눔고딕" w:eastAsia="나눔고딕" w:hAnsi="나눔고딕" w:hint="eastAsia"/>
+          <w:sz w:val="22"/>
+        </w:rPr>
+        <w:t>10.</w:t>
+      </w:r>
+      <w:r>
+        <w:rPr>
+          <w:rFonts w:ascii="나눔고딕" w:eastAsia="나눔고딕" w:hAnsi="나눔고딕" w:hint="eastAsia"/>
+          <w:sz w:val="22"/>
+        </w:rPr>
+        <w:t xml:space="preserve"> </w:t>
+      </w:r>
+      <w:r>
+        <w:rPr>
+          <w:rFonts w:ascii="나눔고딕" w:eastAsia="나눔고딕" w:hAnsi="나눔고딕" w:hint="eastAsia"/>
+          <w:sz w:val="22"/>
+        </w:rPr>
+        <w:t xml:space="preserve">기계에 명세표나 잉크가 부족하다. </w:t>
+      </w:r>
+      <w:r>
+        <w:rPr>
+          <w:rFonts w:ascii="나눔고딕" w:eastAsia="나눔고딕" w:hAnsi="나눔고딕" w:hint="eastAsia"/>
+          <w:sz w:val="22"/>
+        </w:rPr>
+        <w:t xml:space="preserve">- Basic Flow, Alternative </w:t>
+      </w:r>
+      <w:proofErr w:type="gramStart"/>
+      <w:r>
+        <w:rPr>
+          <w:rFonts w:ascii="나눔고딕" w:eastAsia="나눔고딕" w:hAnsi="나눔고딕" w:hint="eastAsia"/>
+          <w:sz w:val="22"/>
+        </w:rPr>
+        <w:t>Flows</w:t>
+      </w:r>
+      <w:r>
+        <w:rPr>
+          <w:rFonts w:ascii="나눔고딕" w:eastAsia="나눔고딕" w:hAnsi="나눔고딕" w:hint="eastAsia"/>
+          <w:sz w:val="22"/>
+        </w:rPr>
+        <w:t xml:space="preserve"> :</w:t>
+      </w:r>
+      <w:proofErr w:type="gramEnd"/>
+      <w:r>
+        <w:rPr>
+          <w:rFonts w:ascii="나눔고딕" w:eastAsia="나눔고딕" w:hAnsi="나눔고딕" w:hint="eastAsia"/>
+          <w:sz w:val="22"/>
+        </w:rPr>
+        <w:t xml:space="preserve"> 소모품 부족</w:t>
+      </w:r>
+    </w:p>
+    <w:p>
+      <w:pPr>
+        <w:spacing w:after="0"/>
+        <w:rPr>
+          <w:rFonts w:ascii="나눔고딕" w:eastAsia="나눔고딕" w:hAnsi="나눔고딕" w:hint="eastAsia"/>
+          <w:sz w:val="22"/>
+        </w:rPr>
+      </w:pPr>
+      <w:r>
+        <w:rPr>
+          <w:rFonts w:ascii="나눔고딕" w:eastAsia="나눔고딕" w:hAnsi="나눔고딕" w:hint="eastAsia"/>
+          <w:sz w:val="22"/>
+        </w:rPr>
+        <w:t>11.</w:t>
+      </w:r>
+      <w:r>
+        <w:rPr>
+          <w:rFonts w:ascii="나눔고딕" w:eastAsia="나눔고딕" w:hAnsi="나눔고딕" w:hint="eastAsia"/>
+          <w:sz w:val="22"/>
+        </w:rPr>
+        <w:t xml:space="preserve"> 사용자가 돈을 꺼내지 않고 집으로 갔다. </w:t>
+      </w:r>
+      <w:r>
+        <w:rPr>
+          <w:rFonts w:ascii="나눔고딕" w:eastAsia="나눔고딕" w:hAnsi="나눔고딕" w:hint="eastAsia"/>
+          <w:sz w:val="22"/>
+        </w:rPr>
+        <w:t xml:space="preserve">- Basic Flow, Alternative </w:t>
+      </w:r>
+      <w:proofErr w:type="gramStart"/>
+      <w:r>
+        <w:rPr>
+          <w:rFonts w:ascii="나눔고딕" w:eastAsia="나눔고딕" w:hAnsi="나눔고딕" w:hint="eastAsia"/>
+          <w:sz w:val="22"/>
+        </w:rPr>
+        <w:t>Flows</w:t>
+      </w:r>
+      <w:r>
+        <w:rPr>
+          <w:rFonts w:ascii="나눔고딕" w:eastAsia="나눔고딕" w:hAnsi="나눔고딕" w:hint="eastAsia"/>
+          <w:sz w:val="22"/>
+        </w:rPr>
+        <w:t xml:space="preserve"> :</w:t>
+      </w:r>
+      <w:proofErr w:type="gramEnd"/>
+      <w:r>
+        <w:rPr>
+          <w:rFonts w:ascii="나눔고딕" w:eastAsia="나눔고딕" w:hAnsi="나눔고딕" w:hint="eastAsia"/>
+          <w:sz w:val="22"/>
+        </w:rPr>
+        <w:t xml:space="preserve"> 돈을 두고 감.</w:t>
+      </w:r>
+    </w:p>
+    <w:p>
+      <w:pPr>
+        <w:spacing w:after="0"/>
+        <w:rPr>
+          <w:rFonts w:ascii="나눔고딕" w:eastAsia="나눔고딕" w:hAnsi="나눔고딕" w:hint="eastAsia"/>
+          <w:sz w:val="22"/>
+        </w:rPr>
+      </w:pPr>
+      <w:r>
+        <w:rPr>
+          <w:rFonts w:ascii="나눔고딕" w:eastAsia="나눔고딕" w:hAnsi="나눔고딕" w:hint="eastAsia"/>
+          <w:sz w:val="22"/>
+        </w:rPr>
+        <w:t xml:space="preserve">12. 사용자가 인증매체를 꺼내지 않고 집으로 갔다. </w:t>
+      </w:r>
+      <w:r>
+        <w:rPr>
+          <w:rFonts w:ascii="나눔고딕" w:eastAsia="나눔고딕" w:hAnsi="나눔고딕" w:hint="eastAsia"/>
+          <w:sz w:val="22"/>
+        </w:rPr>
+        <w:t xml:space="preserve">- Basic Flow, Alternative </w:t>
+      </w:r>
+      <w:proofErr w:type="gramStart"/>
+      <w:r>
+        <w:rPr>
+          <w:rFonts w:ascii="나눔고딕" w:eastAsia="나눔고딕" w:hAnsi="나눔고딕" w:hint="eastAsia"/>
+          <w:sz w:val="22"/>
+        </w:rPr>
+        <w:t>Flows</w:t>
+      </w:r>
+      <w:r>
+        <w:rPr>
+          <w:rFonts w:ascii="나눔고딕" w:eastAsia="나눔고딕" w:hAnsi="나눔고딕" w:hint="eastAsia"/>
+          <w:sz w:val="22"/>
+        </w:rPr>
+        <w:t xml:space="preserve"> :</w:t>
+      </w:r>
+      <w:proofErr w:type="gramEnd"/>
+      <w:r>
+        <w:rPr>
+          <w:rFonts w:ascii="나눔고딕" w:eastAsia="나눔고딕" w:hAnsi="나눔고딕" w:hint="eastAsia"/>
+          <w:sz w:val="22"/>
+        </w:rPr>
+        <w:t xml:space="preserve"> 인증매체 두고 감</w:t>
+      </w:r>
+    </w:p>
+    <w:p>
+      <w:pPr>
+        <w:spacing w:after="0"/>
+        <w:rPr>
+          <w:rFonts w:ascii="나눔고딕" w:eastAsia="나눔고딕" w:hAnsi="나눔고딕"/>
+          <w:sz w:val="22"/>
+        </w:rPr>
+      </w:pPr>
+      <w:r>
+        <w:rPr>
+          <w:rFonts w:ascii="나눔고딕" w:eastAsia="나눔고딕" w:hAnsi="나눔고딕" w:hint="eastAsia"/>
+          <w:sz w:val="22"/>
+        </w:rPr>
+        <w:t>13. 인증매체가 기계에 투입되지 않는다. -</w:t>
+      </w:r>
+      <w:r>
+        <w:rPr>
+          <w:rFonts w:ascii="나눔고딕" w:eastAsia="나눔고딕" w:hAnsi="나눔고딕" w:hint="eastAsia"/>
+          <w:sz w:val="22"/>
+        </w:rPr>
+        <w:t xml:space="preserve"> Alternative </w:t>
+      </w:r>
+      <w:proofErr w:type="gramStart"/>
+      <w:r>
+        <w:rPr>
+          <w:rFonts w:ascii="나눔고딕" w:eastAsia="나눔고딕" w:hAnsi="나눔고딕" w:hint="eastAsia"/>
+          <w:sz w:val="22"/>
+        </w:rPr>
+        <w:t>Flows</w:t>
+      </w:r>
+      <w:r>
+        <w:rPr>
+          <w:rFonts w:ascii="나눔고딕" w:eastAsia="나눔고딕" w:hAnsi="나눔고딕" w:hint="eastAsia"/>
+          <w:sz w:val="22"/>
+        </w:rPr>
+        <w:t xml:space="preserve"> :</w:t>
+      </w:r>
+      <w:proofErr w:type="gramEnd"/>
+      <w:r>
+        <w:rPr>
+          <w:rFonts w:ascii="나눔고딕" w:eastAsia="나눔고딕" w:hAnsi="나눔고딕" w:hint="eastAsia"/>
+          <w:sz w:val="22"/>
+        </w:rPr>
+        <w:t xml:space="preserve"> 인증매체 투입 불가.</w:t>
+      </w:r>
+    </w:p>
+    <w:p>
+      <w:pPr>
+        <w:widowControl/>
+        <w:wordWrap/>
+        <w:autoSpaceDE/>
+        <w:autoSpaceDN/>
+        <w:rPr>
+          <w:rFonts w:ascii="나눔고딕" w:eastAsia="나눔고딕" w:hAnsi="나눔고딕"/>
+          <w:sz w:val="22"/>
+        </w:rPr>
+      </w:pPr>
+      <w:r>
+        <w:rPr>
+          <w:rFonts w:ascii="나눔고딕" w:eastAsia="나눔고딕" w:hAnsi="나눔고딕"/>
+          <w:sz w:val="22"/>
+        </w:rPr>
+        <w:br w:type="page"/>
+      </w:r>
+    </w:p>
+    <w:p>
+      <w:pPr>
+        <w:spacing w:after="0"/>
+        <w:rPr>
+          <w:rFonts w:ascii="나눔고딕" w:eastAsia="나눔고딕" w:hAnsi="나눔고딕"/>
+          <w:sz w:val="22"/>
+        </w:rPr>
+      </w:pPr>
+      <w:bookmarkStart w:id="0" w:name="_GoBack"/>
+      <w:bookmarkEnd w:id="0"/>
     </w:p>
     <w:sectPr>
       <w:pgSz w:w="11906" w:h="16838"/>
@@ -2860,6 +4589,7 @@
     <w:sig w:usb0="800002A7" w:usb1="09D77CFB" w:usb2="00000010" w:usb3="00000000" w:csb0="00080000" w:csb1="00000000"/>
   </w:font>
   <w:font w:name="Arial">
+    <w:altName w:val="Arial"/>
     <w:panose1 w:val="020B0604020202020204"/>
     <w:charset w:val="00"/>
     <w:family w:val="swiss"/>
@@ -2905,6 +4635,7 @@
     <w:rsid w:val="0030425C"/>
     <w:rsid w:val="00770ABD"/>
     <w:rsid w:val="007A5A6C"/>
+    <w:rsid w:val="00894DDF"/>
   </w:rsids>
   <m:mathPr>
     <m:mathFont m:val="Cambria Math"/>
@@ -3682,7 +5413,7 @@
   <a:extraClrSchemeLst/>
   <a:extLst>
     <a:ext uri="{05A4C25C-085E-4340-85A3-A5531E510DB2}">
-      <thm15:themeFamily xmlns:thm15="http://schemas.microsoft.com/office/thememl/2012/main" xmlns="" name="Office Theme" id="{62F939B6-93AF-4DB8-9C6B-D6C7DFDC589F}" vid="{4A3C46E8-61CC-4603-A589-7422A47A8E4A}"/>
+      <thm15:themeFamily xmlns="" xmlns:thm15="http://schemas.microsoft.com/office/thememl/2012/main" name="Office Theme" id="{62F939B6-93AF-4DB8-9C6B-D6C7DFDC589F}" vid="{4A3C46E8-61CC-4603-A589-7422A47A8E4A}"/>
     </a:ext>
   </a:extLst>
 </a:theme>
@@ -3712,7 +5443,7 @@
 </file>
 
 <file path=customXml/itemProps2.xml><?xml version="1.0" encoding="utf-8"?>
-<ds:datastoreItem xmlns:ds="http://schemas.openxmlformats.org/officeDocument/2006/customXml" ds:itemID="{B99AE957-6C78-484F-9B57-05E08421F9C1}">
+<ds:datastoreItem xmlns:ds="http://schemas.openxmlformats.org/officeDocument/2006/customXml" ds:itemID="{7DD86F90-88E7-4437-B03F-08BB73493F97}">
   <ds:schemaRefs>
     <ds:schemaRef ds:uri="http://schemas.openxmlformats.org/officeDocument/2006/bibliography"/>
   </ds:schemaRefs>

--- a/ObjectiveOriented/Actor&UseCase.docx
+++ b/ObjectiveOriented/Actor&UseCase.docx
@@ -149,9 +149,6 @@
                 </w:rPr>
                 <w:alias w:val="부제"/>
                 <w:id w:val="13406923"/>
-                <w:placeholder>
-                  <w:docPart w:val="A007D2DE9AE6430B92BC879E8CD3FA2F"/>
-                </w:placeholder>
                 <w:dataBinding w:prefixMappings="xmlns:ns0='http://schemas.openxmlformats.org/package/2006/metadata/core-properties' xmlns:ns1='http://purl.org/dc/elements/1.1/'" w:xpath="/ns0:coreProperties[1]/ns1:subject[1]" w:storeItemID="{6C3C8BC8-F283-45AE-878A-BAB7291924A1}"/>
                 <w:text/>
               </w:sdtPr>
@@ -176,12 +173,12 @@
                     </w:pPr>
                     <w:r>
                       <w:rPr>
-                        <w:rFonts w:ascii="Helvetica" w:hAnsi="Helvetica" w:cs="Arial"/>
+                        <w:rFonts w:ascii="Helvetica" w:hAnsi="Helvetica" w:cs="Arial" w:hint="eastAsia"/>
                         <w:color w:val="000000"/>
                         <w:sz w:val="40"/>
                         <w:szCs w:val="40"/>
                       </w:rPr>
-                      <w:t>Find Actors and Use Cases</w:t>
+                      <w:t>Outline the Use Case</w:t>
                     </w:r>
                   </w:p>
                 </w:tc>
@@ -256,7 +253,7 @@
                     <w:rFonts w:ascii="나눔고딕" w:eastAsia="나눔고딕" w:hAnsi="나눔고딕" w:hint="eastAsia"/>
                     <w:sz w:val="22"/>
                   </w:rPr>
-                  <w:t>2014.04.02</w:t>
+                  <w:t>2014.04.09</w:t>
                 </w:r>
               </w:p>
             </w:tc>
@@ -1753,7 +1750,7 @@
                     <pic:cNvPicPr/>
                   </pic:nvPicPr>
                   <pic:blipFill>
-                    <a:blip r:embed="rId8">
+                    <a:blip r:embed="rId10">
                       <a:extLst>
                         <a:ext uri="{28A0092B-C50C-407E-A947-70E740481C1C}">
                           <a14:useLocalDpi xmlns:a14="http://schemas.microsoft.com/office/drawing/2010/main" val="0"/>
@@ -1795,19 +1792,19 @@
       <w:pPr>
         <w:spacing w:after="0"/>
         <w:rPr>
-          <w:rFonts w:ascii="Helvetica" w:hAnsi="Helvetica" w:hint="eastAsia"/>
-          <w:color w:val="000000"/>
-          <w:sz w:val="36"/>
-          <w:szCs w:val="36"/>
-        </w:rPr>
-      </w:pPr>
-      <w:r>
-        <w:rPr>
           <w:rFonts w:ascii="Helvetica" w:hAnsi="Helvetica"/>
           <w:color w:val="000000"/>
           <w:sz w:val="36"/>
           <w:szCs w:val="36"/>
         </w:rPr>
+      </w:pPr>
+      <w:r>
+        <w:rPr>
+          <w:rFonts w:ascii="Helvetica" w:hAnsi="Helvetica"/>
+          <w:color w:val="000000"/>
+          <w:sz w:val="36"/>
+          <w:szCs w:val="36"/>
+        </w:rPr>
         <w:lastRenderedPageBreak/>
         <w:t>Outline the Use Case</w:t>
       </w:r>
@@ -1816,7 +1813,7 @@
       <w:pPr>
         <w:spacing w:after="0"/>
         <w:rPr>
-          <w:rFonts w:ascii="나눔고딕" w:eastAsia="나눔고딕" w:hAnsi="나눔고딕" w:hint="eastAsia"/>
+          <w:rFonts w:ascii="나눔고딕" w:eastAsia="나눔고딕" w:hAnsi="나눔고딕"/>
           <w:b/>
           <w:sz w:val="36"/>
           <w:szCs w:val="36"/>
@@ -1829,27 +1826,7 @@
           <w:sz w:val="36"/>
           <w:szCs w:val="36"/>
         </w:rPr>
-        <w:t xml:space="preserve">Use Case </w:t>
-      </w:r>
-      <w:proofErr w:type="gramStart"/>
-      <w:r>
-        <w:rPr>
-          <w:rFonts w:ascii="나눔고딕" w:eastAsia="나눔고딕" w:hAnsi="나눔고딕" w:hint="eastAsia"/>
-          <w:b/>
-          <w:sz w:val="36"/>
-          <w:szCs w:val="36"/>
-        </w:rPr>
-        <w:t>Name :</w:t>
-      </w:r>
-      <w:proofErr w:type="gramEnd"/>
-      <w:r>
-        <w:rPr>
-          <w:rFonts w:ascii="나눔고딕" w:eastAsia="나눔고딕" w:hAnsi="나눔고딕" w:hint="eastAsia"/>
-          <w:b/>
-          <w:sz w:val="36"/>
-          <w:szCs w:val="36"/>
-        </w:rPr>
-        <w:t xml:space="preserve"> 출금</w:t>
+        <w:t>Use Case Name : 출금</w:t>
       </w:r>
     </w:p>
     <w:p>
@@ -1893,16 +1870,16 @@
       <w:pPr>
         <w:spacing w:after="0"/>
         <w:rPr>
-          <w:rFonts w:ascii="나눔고딕" w:eastAsia="나눔고딕" w:hAnsi="나눔고딕" w:hint="eastAsia"/>
-          <w:sz w:val="22"/>
-        </w:rPr>
-      </w:pPr>
-    </w:p>
-    <w:p>
-      <w:pPr>
-        <w:spacing w:after="0"/>
-        <w:rPr>
-          <w:rFonts w:ascii="나눔고딕" w:eastAsia="나눔고딕" w:hAnsi="나눔고딕" w:hint="eastAsia"/>
+          <w:rFonts w:ascii="나눔고딕" w:eastAsia="나눔고딕" w:hAnsi="나눔고딕"/>
+          <w:sz w:val="22"/>
+        </w:rPr>
+      </w:pPr>
+    </w:p>
+    <w:p>
+      <w:pPr>
+        <w:spacing w:after="0"/>
+        <w:rPr>
+          <w:rFonts w:ascii="나눔고딕" w:eastAsia="나눔고딕" w:hAnsi="나눔고딕"/>
           <w:sz w:val="22"/>
         </w:rPr>
       </w:pPr>
@@ -1925,7 +1902,7 @@
       <w:pPr>
         <w:spacing w:after="0"/>
         <w:rPr>
-          <w:rFonts w:ascii="나눔고딕" w:eastAsia="나눔고딕" w:hAnsi="나눔고딕" w:hint="eastAsia"/>
+          <w:rFonts w:ascii="나눔고딕" w:eastAsia="나눔고딕" w:hAnsi="나눔고딕"/>
           <w:sz w:val="22"/>
         </w:rPr>
       </w:pPr>
@@ -1955,7 +1932,7 @@
       <w:pPr>
         <w:spacing w:after="0"/>
         <w:rPr>
-          <w:rFonts w:ascii="나눔고딕" w:eastAsia="나눔고딕" w:hAnsi="나눔고딕" w:hint="eastAsia"/>
+          <w:rFonts w:ascii="나눔고딕" w:eastAsia="나눔고딕" w:hAnsi="나눔고딕"/>
           <w:sz w:val="22"/>
         </w:rPr>
       </w:pPr>
@@ -1978,7 +1955,7 @@
       <w:pPr>
         <w:spacing w:after="0"/>
         <w:rPr>
-          <w:rFonts w:ascii="나눔고딕" w:eastAsia="나눔고딕" w:hAnsi="나눔고딕" w:hint="eastAsia"/>
+          <w:rFonts w:ascii="나눔고딕" w:eastAsia="나눔고딕" w:hAnsi="나눔고딕"/>
           <w:sz w:val="22"/>
         </w:rPr>
       </w:pPr>
@@ -2001,7 +1978,7 @@
       <w:pPr>
         <w:spacing w:after="0"/>
         <w:rPr>
-          <w:rFonts w:ascii="나눔고딕" w:eastAsia="나눔고딕" w:hAnsi="나눔고딕" w:hint="eastAsia"/>
+          <w:rFonts w:ascii="나눔고딕" w:eastAsia="나눔고딕" w:hAnsi="나눔고딕"/>
           <w:sz w:val="22"/>
         </w:rPr>
       </w:pPr>
@@ -2031,7 +2008,7 @@
       <w:pPr>
         <w:spacing w:after="0"/>
         <w:rPr>
-          <w:rFonts w:ascii="나눔고딕" w:eastAsia="나눔고딕" w:hAnsi="나눔고딕" w:hint="eastAsia"/>
+          <w:rFonts w:ascii="나눔고딕" w:eastAsia="나눔고딕" w:hAnsi="나눔고딕"/>
           <w:sz w:val="22"/>
         </w:rPr>
       </w:pPr>
@@ -2054,7 +2031,7 @@
       <w:pPr>
         <w:spacing w:after="0"/>
         <w:rPr>
-          <w:rFonts w:ascii="나눔고딕" w:eastAsia="나눔고딕" w:hAnsi="나눔고딕" w:hint="eastAsia"/>
+          <w:rFonts w:ascii="나눔고딕" w:eastAsia="나눔고딕" w:hAnsi="나눔고딕"/>
           <w:sz w:val="22"/>
         </w:rPr>
       </w:pPr>
@@ -2084,7 +2061,7 @@
       <w:pPr>
         <w:spacing w:after="0"/>
         <w:rPr>
-          <w:rFonts w:ascii="나눔고딕" w:eastAsia="나눔고딕" w:hAnsi="나눔고딕" w:hint="eastAsia"/>
+          <w:rFonts w:ascii="나눔고딕" w:eastAsia="나눔고딕" w:hAnsi="나눔고딕"/>
           <w:sz w:val="22"/>
         </w:rPr>
       </w:pPr>
@@ -2121,7 +2098,7 @@
       <w:pPr>
         <w:spacing w:after="0"/>
         <w:rPr>
-          <w:rFonts w:ascii="나눔고딕" w:eastAsia="나눔고딕" w:hAnsi="나눔고딕" w:hint="eastAsia"/>
+          <w:rFonts w:ascii="나눔고딕" w:eastAsia="나눔고딕" w:hAnsi="나눔고딕"/>
           <w:sz w:val="22"/>
         </w:rPr>
       </w:pPr>
@@ -2158,7 +2135,7 @@
       <w:pPr>
         <w:spacing w:after="0"/>
         <w:rPr>
-          <w:rFonts w:ascii="나눔고딕" w:eastAsia="나눔고딕" w:hAnsi="나눔고딕" w:hint="eastAsia"/>
+          <w:rFonts w:ascii="나눔고딕" w:eastAsia="나눔고딕" w:hAnsi="나눔고딕"/>
           <w:sz w:val="22"/>
         </w:rPr>
       </w:pPr>
@@ -2188,7 +2165,7 @@
       <w:pPr>
         <w:spacing w:after="0"/>
         <w:rPr>
-          <w:rFonts w:ascii="나눔고딕" w:eastAsia="나눔고딕" w:hAnsi="나눔고딕" w:hint="eastAsia"/>
+          <w:rFonts w:ascii="나눔고딕" w:eastAsia="나눔고딕" w:hAnsi="나눔고딕"/>
         </w:rPr>
       </w:pPr>
     </w:p>
@@ -2222,16 +2199,16 @@
       <w:pPr>
         <w:spacing w:after="0"/>
         <w:rPr>
-          <w:rFonts w:ascii="나눔고딕" w:eastAsia="나눔고딕" w:hAnsi="나눔고딕" w:hint="eastAsia"/>
-          <w:sz w:val="22"/>
-        </w:rPr>
-      </w:pPr>
-    </w:p>
-    <w:p>
-      <w:pPr>
-        <w:spacing w:after="0"/>
-        <w:rPr>
-          <w:rFonts w:ascii="나눔고딕" w:eastAsia="나눔고딕" w:hAnsi="나눔고딕" w:hint="eastAsia"/>
+          <w:rFonts w:ascii="나눔고딕" w:eastAsia="나눔고딕" w:hAnsi="나눔고딕"/>
+          <w:sz w:val="22"/>
+        </w:rPr>
+      </w:pPr>
+    </w:p>
+    <w:p>
+      <w:pPr>
+        <w:spacing w:after="0"/>
+        <w:rPr>
+          <w:rFonts w:ascii="나눔고딕" w:eastAsia="나눔고딕" w:hAnsi="나눔고딕"/>
           <w:sz w:val="22"/>
         </w:rPr>
       </w:pPr>
@@ -2261,7 +2238,7 @@
       <w:pPr>
         <w:spacing w:after="0"/>
         <w:rPr>
-          <w:rFonts w:ascii="나눔고딕" w:eastAsia="나눔고딕" w:hAnsi="나눔고딕" w:hint="eastAsia"/>
+          <w:rFonts w:ascii="나눔고딕" w:eastAsia="나눔고딕" w:hAnsi="나눔고딕"/>
           <w:sz w:val="22"/>
         </w:rPr>
       </w:pPr>
@@ -2305,7 +2282,7 @@
       <w:pPr>
         <w:spacing w:after="0"/>
         <w:rPr>
-          <w:rFonts w:ascii="나눔고딕" w:eastAsia="나눔고딕" w:hAnsi="나눔고딕" w:hint="eastAsia"/>
+          <w:rFonts w:ascii="나눔고딕" w:eastAsia="나눔고딕" w:hAnsi="나눔고딕"/>
           <w:sz w:val="22"/>
         </w:rPr>
       </w:pPr>
@@ -2328,7 +2305,7 @@
       <w:pPr>
         <w:spacing w:after="0"/>
         <w:rPr>
-          <w:rFonts w:ascii="나눔고딕" w:eastAsia="나눔고딕" w:hAnsi="나눔고딕" w:hint="eastAsia"/>
+          <w:rFonts w:ascii="나눔고딕" w:eastAsia="나눔고딕" w:hAnsi="나눔고딕"/>
           <w:sz w:val="22"/>
         </w:rPr>
       </w:pPr>
@@ -2372,7 +2349,7 @@
       <w:pPr>
         <w:spacing w:after="0"/>
         <w:rPr>
-          <w:rFonts w:ascii="나눔고딕" w:eastAsia="나눔고딕" w:hAnsi="나눔고딕" w:hint="eastAsia"/>
+          <w:rFonts w:ascii="나눔고딕" w:eastAsia="나눔고딕" w:hAnsi="나눔고딕"/>
           <w:sz w:val="22"/>
         </w:rPr>
       </w:pPr>
@@ -2409,7 +2386,7 @@
       <w:pPr>
         <w:spacing w:after="0"/>
         <w:rPr>
-          <w:rFonts w:ascii="나눔고딕" w:eastAsia="나눔고딕" w:hAnsi="나눔고딕" w:hint="eastAsia"/>
+          <w:rFonts w:ascii="나눔고딕" w:eastAsia="나눔고딕" w:hAnsi="나눔고딕"/>
           <w:sz w:val="22"/>
         </w:rPr>
       </w:pPr>
@@ -2453,7 +2430,7 @@
       <w:pPr>
         <w:spacing w:after="0"/>
         <w:rPr>
-          <w:rFonts w:ascii="나눔고딕" w:eastAsia="나눔고딕" w:hAnsi="나눔고딕" w:hint="eastAsia"/>
+          <w:rFonts w:ascii="나눔고딕" w:eastAsia="나눔고딕" w:hAnsi="나눔고딕"/>
           <w:sz w:val="22"/>
         </w:rPr>
       </w:pPr>
@@ -2483,7 +2460,7 @@
       <w:pPr>
         <w:spacing w:after="0"/>
         <w:rPr>
-          <w:rFonts w:ascii="나눔고딕" w:eastAsia="나눔고딕" w:hAnsi="나눔고딕" w:hint="eastAsia"/>
+          <w:rFonts w:ascii="나눔고딕" w:eastAsia="나눔고딕" w:hAnsi="나눔고딕"/>
           <w:sz w:val="22"/>
         </w:rPr>
       </w:pPr>
@@ -2513,7 +2490,7 @@
       <w:pPr>
         <w:spacing w:after="0"/>
         <w:rPr>
-          <w:rFonts w:ascii="나눔고딕" w:eastAsia="나눔고딕" w:hAnsi="나눔고딕" w:hint="eastAsia"/>
+          <w:rFonts w:ascii="나눔고딕" w:eastAsia="나눔고딕" w:hAnsi="나눔고딕"/>
           <w:sz w:val="22"/>
         </w:rPr>
       </w:pPr>
@@ -2536,7 +2513,7 @@
       <w:pPr>
         <w:spacing w:after="0"/>
         <w:rPr>
-          <w:rFonts w:ascii="나눔고딕" w:eastAsia="나눔고딕" w:hAnsi="나눔고딕" w:hint="eastAsia"/>
+          <w:rFonts w:ascii="나눔고딕" w:eastAsia="나눔고딕" w:hAnsi="나눔고딕"/>
           <w:sz w:val="22"/>
         </w:rPr>
       </w:pPr>
@@ -2566,7 +2543,7 @@
       <w:pPr>
         <w:spacing w:after="0"/>
         <w:rPr>
-          <w:rFonts w:ascii="나눔고딕" w:eastAsia="나눔고딕" w:hAnsi="나눔고딕" w:hint="eastAsia"/>
+          <w:rFonts w:ascii="나눔고딕" w:eastAsia="나눔고딕" w:hAnsi="나눔고딕"/>
           <w:sz w:val="22"/>
         </w:rPr>
       </w:pPr>
@@ -2582,7 +2559,7 @@
       <w:pPr>
         <w:spacing w:after="0"/>
         <w:rPr>
-          <w:rFonts w:ascii="나눔고딕" w:eastAsia="나눔고딕" w:hAnsi="나눔고딕" w:hint="eastAsia"/>
+          <w:rFonts w:ascii="나눔고딕" w:eastAsia="나눔고딕" w:hAnsi="나눔고딕"/>
           <w:sz w:val="22"/>
         </w:rPr>
       </w:pPr>
@@ -2633,7 +2610,7 @@
       <w:pPr>
         <w:spacing w:after="0"/>
         <w:rPr>
-          <w:rFonts w:ascii="나눔고딕" w:eastAsia="나눔고딕" w:hAnsi="나눔고딕" w:hint="eastAsia"/>
+          <w:rFonts w:ascii="나눔고딕" w:eastAsia="나눔고딕" w:hAnsi="나눔고딕"/>
         </w:rPr>
       </w:pPr>
     </w:p>
@@ -2689,16 +2666,16 @@
       <w:pPr>
         <w:spacing w:after="0"/>
         <w:rPr>
-          <w:rFonts w:ascii="나눔고딕" w:eastAsia="나눔고딕" w:hAnsi="나눔고딕" w:hint="eastAsia"/>
-          <w:sz w:val="22"/>
-        </w:rPr>
-      </w:pPr>
-    </w:p>
-    <w:p>
-      <w:pPr>
-        <w:spacing w:after="0"/>
-        <w:rPr>
-          <w:rFonts w:ascii="나눔고딕" w:eastAsia="나눔고딕" w:hAnsi="나눔고딕" w:hint="eastAsia"/>
+          <w:rFonts w:ascii="나눔고딕" w:eastAsia="나눔고딕" w:hAnsi="나눔고딕"/>
+          <w:sz w:val="22"/>
+        </w:rPr>
+      </w:pPr>
+    </w:p>
+    <w:p>
+      <w:pPr>
+        <w:spacing w:after="0"/>
+        <w:rPr>
+          <w:rFonts w:ascii="나눔고딕" w:eastAsia="나눔고딕" w:hAnsi="나눔고딕"/>
           <w:sz w:val="22"/>
         </w:rPr>
       </w:pPr>
@@ -2735,7 +2712,7 @@
       <w:pPr>
         <w:spacing w:after="0"/>
         <w:rPr>
-          <w:rFonts w:ascii="나눔고딕" w:eastAsia="나눔고딕" w:hAnsi="나눔고딕" w:hint="eastAsia"/>
+          <w:rFonts w:ascii="나눔고딕" w:eastAsia="나눔고딕" w:hAnsi="나눔고딕"/>
           <w:sz w:val="22"/>
         </w:rPr>
       </w:pPr>
@@ -2758,60 +2735,28 @@
           <w:rFonts w:ascii="나눔고딕" w:eastAsia="나눔고딕" w:hAnsi="나눔고딕" w:hint="eastAsia"/>
           <w:sz w:val="22"/>
         </w:rPr>
-        <w:t xml:space="preserve">카드나 통장의 </w:t>
-      </w:r>
-      <w:proofErr w:type="spellStart"/>
-      <w:r>
-        <w:rPr>
-          <w:rFonts w:ascii="나눔고딕" w:eastAsia="나눔고딕" w:hAnsi="나눔고딕" w:hint="eastAsia"/>
-          <w:sz w:val="22"/>
-        </w:rPr>
-        <w:t>마그네틱</w:t>
-      </w:r>
-      <w:proofErr w:type="spellEnd"/>
-      <w:r>
-        <w:rPr>
-          <w:rFonts w:ascii="나눔고딕" w:eastAsia="나눔고딕" w:hAnsi="나눔고딕" w:hint="eastAsia"/>
-          <w:sz w:val="22"/>
-        </w:rPr>
-        <w:t xml:space="preserve"> 부분이 손상 되었다.</w:t>
-      </w:r>
-      <w:r>
-        <w:rPr>
-          <w:rFonts w:ascii="나눔고딕" w:eastAsia="나눔고딕" w:hAnsi="나눔고딕" w:hint="eastAsia"/>
-          <w:sz w:val="22"/>
-        </w:rPr>
-        <w:t xml:space="preserve"> - Basic Flow, Alternative </w:t>
-      </w:r>
-      <w:proofErr w:type="gramStart"/>
-      <w:r>
-        <w:rPr>
-          <w:rFonts w:ascii="나눔고딕" w:eastAsia="나눔고딕" w:hAnsi="나눔고딕" w:hint="eastAsia"/>
-          <w:sz w:val="22"/>
-        </w:rPr>
-        <w:t>Flows</w:t>
-      </w:r>
-      <w:r>
-        <w:rPr>
-          <w:rFonts w:ascii="나눔고딕" w:eastAsia="나눔고딕" w:hAnsi="나눔고딕" w:hint="eastAsia"/>
-          <w:sz w:val="22"/>
-        </w:rPr>
-        <w:t xml:space="preserve"> :</w:t>
-      </w:r>
-      <w:proofErr w:type="gramEnd"/>
-      <w:r>
-        <w:rPr>
-          <w:rFonts w:ascii="나눔고딕" w:eastAsia="나눔고딕" w:hAnsi="나눔고딕" w:hint="eastAsia"/>
-          <w:sz w:val="22"/>
-        </w:rPr>
-        <w:t xml:space="preserve"> 인증매체 손상.</w:t>
-      </w:r>
-    </w:p>
-    <w:p>
-      <w:pPr>
-        <w:spacing w:after="0"/>
-        <w:rPr>
-          <w:rFonts w:ascii="나눔고딕" w:eastAsia="나눔고딕" w:hAnsi="나눔고딕" w:hint="eastAsia"/>
+        <w:t>카드나 통장의 마그네틱 부분이 손상 되었다.</w:t>
+      </w:r>
+      <w:r>
+        <w:rPr>
+          <w:rFonts w:ascii="나눔고딕" w:eastAsia="나눔고딕" w:hAnsi="나눔고딕" w:hint="eastAsia"/>
+          <w:sz w:val="22"/>
+        </w:rPr>
+        <w:t xml:space="preserve"> - Basic Flow, Alternative Flows</w:t>
+      </w:r>
+      <w:r>
+        <w:rPr>
+          <w:rFonts w:ascii="나눔고딕" w:eastAsia="나눔고딕" w:hAnsi="나눔고딕" w:hint="eastAsia"/>
+          <w:sz w:val="22"/>
+        </w:rPr>
+        <w:t xml:space="preserve"> : 인증매체 손상.</w:t>
+      </w:r>
+    </w:p>
+    <w:p>
+      <w:pPr>
+        <w:spacing w:after="0"/>
+        <w:rPr>
+          <w:rFonts w:ascii="나눔고딕" w:eastAsia="나눔고딕" w:hAnsi="나눔고딕"/>
           <w:sz w:val="22"/>
         </w:rPr>
       </w:pPr>
@@ -2848,30 +2793,7 @@
           <w:rFonts w:ascii="나눔고딕" w:eastAsia="나눔고딕" w:hAnsi="나눔고딕" w:hint="eastAsia"/>
           <w:sz w:val="22"/>
         </w:rPr>
-        <w:t xml:space="preserve">, Alternative </w:t>
-      </w:r>
-      <w:proofErr w:type="gramStart"/>
-      <w:r>
-        <w:rPr>
-          <w:rFonts w:ascii="나눔고딕" w:eastAsia="나눔고딕" w:hAnsi="나눔고딕" w:hint="eastAsia"/>
-          <w:sz w:val="22"/>
-        </w:rPr>
-        <w:t>Flows</w:t>
-      </w:r>
-      <w:r>
-        <w:rPr>
-          <w:rFonts w:ascii="나눔고딕" w:eastAsia="나눔고딕" w:hAnsi="나눔고딕" w:hint="eastAsia"/>
-          <w:sz w:val="22"/>
-        </w:rPr>
-        <w:t xml:space="preserve"> :</w:t>
-      </w:r>
-      <w:proofErr w:type="gramEnd"/>
-      <w:r>
-        <w:rPr>
-          <w:rFonts w:ascii="나눔고딕" w:eastAsia="나눔고딕" w:hAnsi="나눔고딕" w:hint="eastAsia"/>
-          <w:sz w:val="22"/>
-        </w:rPr>
-        <w:t xml:space="preserve"> 인증매체 </w:t>
+        <w:t xml:space="preserve">, Alternative Flows : 인증매체 </w:t>
       </w:r>
       <w:r>
         <w:rPr>
@@ -2885,7 +2807,7 @@
       <w:pPr>
         <w:spacing w:after="0"/>
         <w:rPr>
-          <w:rFonts w:ascii="나눔고딕" w:eastAsia="나눔고딕" w:hAnsi="나눔고딕" w:hint="eastAsia"/>
+          <w:rFonts w:ascii="나눔고딕" w:eastAsia="나눔고딕" w:hAnsi="나눔고딕"/>
           <w:sz w:val="22"/>
         </w:rPr>
       </w:pPr>
@@ -2901,36 +2823,37 @@
           <w:rFonts w:ascii="나눔고딕" w:eastAsia="나눔고딕" w:hAnsi="나눔고딕" w:hint="eastAsia"/>
           <w:sz w:val="22"/>
         </w:rPr>
-        <w:t xml:space="preserve"> 사용자가 암호를 틀렸다 </w:t>
-      </w:r>
-      <w:r>
-        <w:rPr>
-          <w:rFonts w:ascii="나눔고딕" w:eastAsia="나눔고딕" w:hAnsi="나눔고딕" w:hint="eastAsia"/>
-          <w:sz w:val="22"/>
-        </w:rPr>
-        <w:t>-</w:t>
-      </w:r>
-      <w:r>
-        <w:rPr>
-          <w:rFonts w:ascii="나눔고딕" w:eastAsia="나눔고딕" w:hAnsi="나눔고딕" w:hint="eastAsia"/>
-          <w:sz w:val="22"/>
-        </w:rPr>
-        <w:t xml:space="preserve"> Basic Flow</w:t>
-      </w:r>
-      <w:r>
-        <w:rPr>
-          <w:rFonts w:ascii="나눔고딕" w:eastAsia="나눔고딕" w:hAnsi="나눔고딕" w:hint="eastAsia"/>
-          <w:sz w:val="22"/>
-        </w:rPr>
-        <w:t xml:space="preserve">, Alternative </w:t>
-      </w:r>
-      <w:proofErr w:type="gramStart"/>
-      <w:r>
-        <w:rPr>
-          <w:rFonts w:ascii="나눔고딕" w:eastAsia="나눔고딕" w:hAnsi="나눔고딕" w:hint="eastAsia"/>
-          <w:sz w:val="22"/>
-        </w:rPr>
-        <w:t>Flows</w:t>
+        <w:t xml:space="preserve"> 사용자가 암호를 틀렸다 - Basic Flow, Alternative Flows </w:t>
+      </w:r>
+      <w:r>
+        <w:rPr>
+          <w:rFonts w:ascii="나눔고딕" w:eastAsia="나눔고딕" w:hAnsi="나눔고딕"/>
+          <w:sz w:val="22"/>
+        </w:rPr>
+        <w:t xml:space="preserve">: </w:t>
+      </w:r>
+      <w:r>
+        <w:rPr>
+          <w:rFonts w:ascii="나눔고딕" w:eastAsia="나눔고딕" w:hAnsi="나눔고딕" w:hint="eastAsia"/>
+          <w:sz w:val="22"/>
+        </w:rPr>
+        <w:t>사용자 암호 오류</w:t>
+      </w:r>
+    </w:p>
+    <w:p>
+      <w:pPr>
+        <w:spacing w:after="0"/>
+        <w:rPr>
+          <w:rFonts w:ascii="나눔고딕" w:eastAsia="나눔고딕" w:hAnsi="나눔고딕"/>
+          <w:sz w:val="22"/>
+        </w:rPr>
+      </w:pPr>
+      <w:r>
+        <w:rPr>
+          <w:rFonts w:ascii="나눔고딕" w:eastAsia="나눔고딕" w:hAnsi="나눔고딕" w:hint="eastAsia"/>
+          <w:sz w:val="22"/>
+        </w:rPr>
+        <w:t>5.</w:t>
       </w:r>
       <w:r>
         <w:rPr>
@@ -2941,15 +2864,53 @@
       </w:r>
       <w:r>
         <w:rPr>
-          <w:rFonts w:ascii="나눔고딕" w:eastAsia="나눔고딕" w:hAnsi="나눔고딕"/>
-          <w:sz w:val="22"/>
-        </w:rPr>
-        <w:t>:</w:t>
-      </w:r>
-      <w:proofErr w:type="gramEnd"/>
-      <w:r>
-        <w:rPr>
-          <w:rFonts w:ascii="나눔고딕" w:eastAsia="나눔고딕" w:hAnsi="나눔고딕"/>
+          <w:rFonts w:ascii="나눔고딕" w:eastAsia="나눔고딕" w:hAnsi="나눔고딕" w:hint="eastAsia"/>
+          <w:sz w:val="22"/>
+        </w:rPr>
+        <w:t>사용자가 거래도중 버튼을 잘못 눌러서 거래 취소버튼을 눌렀다 - Basic Flow, Alternative Flows : 사용자의 거래 취소</w:t>
+      </w:r>
+    </w:p>
+    <w:p>
+      <w:pPr>
+        <w:spacing w:after="0"/>
+        <w:rPr>
+          <w:rFonts w:ascii="나눔고딕" w:eastAsia="나눔고딕" w:hAnsi="나눔고딕"/>
+          <w:sz w:val="22"/>
+        </w:rPr>
+      </w:pPr>
+      <w:r>
+        <w:rPr>
+          <w:rFonts w:ascii="나눔고딕" w:eastAsia="나눔고딕" w:hAnsi="나눔고딕" w:hint="eastAsia"/>
+          <w:sz w:val="22"/>
+        </w:rPr>
+        <w:t>6.</w:t>
+      </w:r>
+      <w:r>
+        <w:rPr>
+          <w:rFonts w:ascii="나눔고딕" w:eastAsia="나눔고딕" w:hAnsi="나눔고딕" w:hint="eastAsia"/>
+          <w:sz w:val="22"/>
+        </w:rPr>
+        <w:t xml:space="preserve"> 사용자 계좌에 돈이 부족하다. - Basic Flow, Alternative Flows : 잔액 부족</w:t>
+      </w:r>
+    </w:p>
+    <w:p>
+      <w:pPr>
+        <w:spacing w:after="0"/>
+        <w:rPr>
+          <w:rFonts w:ascii="나눔고딕" w:eastAsia="나눔고딕" w:hAnsi="나눔고딕"/>
+          <w:sz w:val="22"/>
+        </w:rPr>
+      </w:pPr>
+      <w:r>
+        <w:rPr>
+          <w:rFonts w:ascii="나눔고딕" w:eastAsia="나눔고딕" w:hAnsi="나눔고딕" w:hint="eastAsia"/>
+          <w:sz w:val="22"/>
+        </w:rPr>
+        <w:t>7.</w:t>
+      </w:r>
+      <w:r>
+        <w:rPr>
+          <w:rFonts w:ascii="나눔고딕" w:eastAsia="나눔고딕" w:hAnsi="나눔고딕" w:hint="eastAsia"/>
           <w:sz w:val="22"/>
         </w:rPr>
         <w:t xml:space="preserve"> </w:t>
@@ -2959,23 +2920,23 @@
           <w:rFonts w:ascii="나눔고딕" w:eastAsia="나눔고딕" w:hAnsi="나눔고딕" w:hint="eastAsia"/>
           <w:sz w:val="22"/>
         </w:rPr>
-        <w:t>사용자 암호 오류</w:t>
-      </w:r>
-    </w:p>
-    <w:p>
-      <w:pPr>
-        <w:spacing w:after="0"/>
-        <w:rPr>
-          <w:rFonts w:ascii="나눔고딕" w:eastAsia="나눔고딕" w:hAnsi="나눔고딕" w:hint="eastAsia"/>
-          <w:sz w:val="22"/>
-        </w:rPr>
-      </w:pPr>
-      <w:r>
-        <w:rPr>
-          <w:rFonts w:ascii="나눔고딕" w:eastAsia="나눔고딕" w:hAnsi="나눔고딕" w:hint="eastAsia"/>
-          <w:sz w:val="22"/>
-        </w:rPr>
-        <w:t>5.</w:t>
+        <w:t>사용자 인증 요청 중 네트워크 연결이 끊겼다는 메시지가 출력 되었다. - Basic Flow, Alternative Flows : 네트워크 오류</w:t>
+      </w:r>
+    </w:p>
+    <w:p>
+      <w:pPr>
+        <w:spacing w:after="0"/>
+        <w:rPr>
+          <w:rFonts w:ascii="나눔고딕" w:eastAsia="나눔고딕" w:hAnsi="나눔고딕"/>
+          <w:sz w:val="22"/>
+        </w:rPr>
+      </w:pPr>
+      <w:r>
+        <w:rPr>
+          <w:rFonts w:ascii="나눔고딕" w:eastAsia="나눔고딕" w:hAnsi="나눔고딕" w:hint="eastAsia"/>
+          <w:sz w:val="22"/>
+        </w:rPr>
+        <w:t>8.</w:t>
       </w:r>
       <w:r>
         <w:rPr>
@@ -2989,106 +2950,30 @@
           <w:rFonts w:ascii="나눔고딕" w:eastAsia="나눔고딕" w:hAnsi="나눔고딕" w:hint="eastAsia"/>
           <w:sz w:val="22"/>
         </w:rPr>
-        <w:t xml:space="preserve">사용자가 거래도중 버튼을 잘못 눌러서 거래 취소버튼을 눌렀다 </w:t>
-      </w:r>
-      <w:r>
-        <w:rPr>
-          <w:rFonts w:ascii="나눔고딕" w:eastAsia="나눔고딕" w:hAnsi="나눔고딕" w:hint="eastAsia"/>
-          <w:sz w:val="22"/>
-        </w:rPr>
-        <w:t xml:space="preserve">- Basic Flow, Alternative </w:t>
-      </w:r>
-      <w:proofErr w:type="gramStart"/>
-      <w:r>
-        <w:rPr>
-          <w:rFonts w:ascii="나눔고딕" w:eastAsia="나눔고딕" w:hAnsi="나눔고딕" w:hint="eastAsia"/>
-          <w:sz w:val="22"/>
-        </w:rPr>
-        <w:t>Flows</w:t>
-      </w:r>
-      <w:r>
-        <w:rPr>
-          <w:rFonts w:ascii="나눔고딕" w:eastAsia="나눔고딕" w:hAnsi="나눔고딕" w:hint="eastAsia"/>
-          <w:sz w:val="22"/>
-        </w:rPr>
-        <w:t xml:space="preserve"> :</w:t>
-      </w:r>
-      <w:proofErr w:type="gramEnd"/>
-      <w:r>
-        <w:rPr>
-          <w:rFonts w:ascii="나눔고딕" w:eastAsia="나눔고딕" w:hAnsi="나눔고딕" w:hint="eastAsia"/>
-          <w:sz w:val="22"/>
-        </w:rPr>
-        <w:t xml:space="preserve"> 사용자의 거래 취소</w:t>
-      </w:r>
-    </w:p>
-    <w:p>
-      <w:pPr>
-        <w:spacing w:after="0"/>
-        <w:rPr>
-          <w:rFonts w:ascii="나눔고딕" w:eastAsia="나눔고딕" w:hAnsi="나눔고딕" w:hint="eastAsia"/>
-          <w:sz w:val="22"/>
-        </w:rPr>
-      </w:pPr>
-      <w:r>
-        <w:rPr>
-          <w:rFonts w:ascii="나눔고딕" w:eastAsia="나눔고딕" w:hAnsi="나눔고딕" w:hint="eastAsia"/>
-          <w:sz w:val="22"/>
-        </w:rPr>
-        <w:t>6.</w:t>
-      </w:r>
-      <w:r>
-        <w:rPr>
-          <w:rFonts w:ascii="나눔고딕" w:eastAsia="나눔고딕" w:hAnsi="나눔고딕" w:hint="eastAsia"/>
-          <w:sz w:val="22"/>
-        </w:rPr>
-        <w:t xml:space="preserve"> 사용자 계좌에 돈이 부족하다. </w:t>
-      </w:r>
-      <w:r>
-        <w:rPr>
-          <w:rFonts w:ascii="나눔고딕" w:eastAsia="나눔고딕" w:hAnsi="나눔고딕" w:hint="eastAsia"/>
-          <w:sz w:val="22"/>
-        </w:rPr>
-        <w:t xml:space="preserve">- Basic Flow, Alternative </w:t>
-      </w:r>
-      <w:proofErr w:type="gramStart"/>
-      <w:r>
-        <w:rPr>
-          <w:rFonts w:ascii="나눔고딕" w:eastAsia="나눔고딕" w:hAnsi="나눔고딕" w:hint="eastAsia"/>
-          <w:sz w:val="22"/>
-        </w:rPr>
-        <w:t>Flows</w:t>
-      </w:r>
-      <w:r>
-        <w:rPr>
-          <w:rFonts w:ascii="나눔고딕" w:eastAsia="나눔고딕" w:hAnsi="나눔고딕" w:hint="eastAsia"/>
-          <w:sz w:val="22"/>
-        </w:rPr>
-        <w:t xml:space="preserve"> :</w:t>
-      </w:r>
-      <w:proofErr w:type="gramEnd"/>
-      <w:r>
-        <w:rPr>
-          <w:rFonts w:ascii="나눔고딕" w:eastAsia="나눔고딕" w:hAnsi="나눔고딕" w:hint="eastAsia"/>
-          <w:sz w:val="22"/>
-        </w:rPr>
-        <w:t xml:space="preserve"> 잔액 부족</w:t>
-      </w:r>
-    </w:p>
-    <w:p>
-      <w:pPr>
-        <w:spacing w:after="0"/>
-        <w:rPr>
-          <w:rFonts w:ascii="나눔고딕" w:eastAsia="나눔고딕" w:hAnsi="나눔고딕" w:hint="eastAsia"/>
-          <w:sz w:val="22"/>
-        </w:rPr>
-      </w:pPr>
-      <w:r>
-        <w:rPr>
-          <w:rFonts w:ascii="나눔고딕" w:eastAsia="나눔고딕" w:hAnsi="나눔고딕" w:hint="eastAsia"/>
-          <w:sz w:val="22"/>
-        </w:rPr>
-        <w:t>7.</w:t>
+        <w:t>사용자가</w:t>
+      </w:r>
+      <w:r>
+        <w:rPr>
+          <w:rFonts w:ascii="나눔고딕" w:eastAsia="나눔고딕" w:hAnsi="나눔고딕" w:hint="eastAsia"/>
+          <w:sz w:val="22"/>
+        </w:rPr>
+        <w:t xml:space="preserve"> 선택한 돈 보다 기계에 돈이 부족하다 - Basic Flow, Alternative Flows : 기계의 돈 부족.</w:t>
+      </w:r>
+    </w:p>
+    <w:p>
+      <w:pPr>
+        <w:spacing w:after="0"/>
+        <w:rPr>
+          <w:rFonts w:ascii="나눔고딕" w:eastAsia="나눔고딕" w:hAnsi="나눔고딕"/>
+          <w:sz w:val="22"/>
+        </w:rPr>
+      </w:pPr>
+      <w:r>
+        <w:rPr>
+          <w:rFonts w:ascii="나눔고딕" w:eastAsia="나눔고딕" w:hAnsi="나눔고딕" w:hint="eastAsia"/>
+          <w:sz w:val="22"/>
+        </w:rPr>
+        <w:t>9.</w:t>
       </w:r>
       <w:r>
         <w:rPr>
@@ -3102,53 +2987,37 @@
           <w:rFonts w:ascii="나눔고딕" w:eastAsia="나눔고딕" w:hAnsi="나눔고딕" w:hint="eastAsia"/>
           <w:sz w:val="22"/>
         </w:rPr>
-        <w:t xml:space="preserve">사용자 인증 요청 중 네트워크 연결이 끊겼다는 메시지가 출력 되었다. </w:t>
-      </w:r>
-      <w:r>
-        <w:rPr>
-          <w:rFonts w:ascii="나눔고딕" w:eastAsia="나눔고딕" w:hAnsi="나눔고딕" w:hint="eastAsia"/>
-          <w:sz w:val="22"/>
-        </w:rPr>
-        <w:t xml:space="preserve">- Basic Flow, Alternative </w:t>
-      </w:r>
-      <w:proofErr w:type="gramStart"/>
-      <w:r>
-        <w:rPr>
-          <w:rFonts w:ascii="나눔고딕" w:eastAsia="나눔고딕" w:hAnsi="나눔고딕" w:hint="eastAsia"/>
-          <w:sz w:val="22"/>
-        </w:rPr>
-        <w:t>Flows</w:t>
-      </w:r>
-      <w:r>
-        <w:rPr>
-          <w:rFonts w:ascii="나눔고딕" w:eastAsia="나눔고딕" w:hAnsi="나눔고딕" w:hint="eastAsia"/>
-          <w:sz w:val="22"/>
-        </w:rPr>
-        <w:t xml:space="preserve"> :</w:t>
-      </w:r>
-      <w:proofErr w:type="gramEnd"/>
-      <w:r>
-        <w:rPr>
-          <w:rFonts w:ascii="나눔고딕" w:eastAsia="나눔고딕" w:hAnsi="나눔고딕" w:hint="eastAsia"/>
-          <w:sz w:val="22"/>
-        </w:rPr>
-        <w:t xml:space="preserve"> 네트워크 오류</w:t>
-      </w:r>
-    </w:p>
-    <w:p>
-      <w:pPr>
-        <w:spacing w:after="0"/>
-        <w:rPr>
-          <w:rFonts w:ascii="나눔고딕" w:eastAsia="나눔고딕" w:hAnsi="나눔고딕" w:hint="eastAsia"/>
-          <w:sz w:val="22"/>
-        </w:rPr>
-      </w:pPr>
-      <w:r>
-        <w:rPr>
-          <w:rFonts w:ascii="나눔고딕" w:eastAsia="나눔고딕" w:hAnsi="나눔고딕" w:hint="eastAsia"/>
-          <w:sz w:val="22"/>
-        </w:rPr>
-        <w:t>8.</w:t>
+        <w:t xml:space="preserve">계좌에 정해진 출금 한도 보다 더 많은 출금 금액을 </w:t>
+      </w:r>
+      <w:r>
+        <w:rPr>
+          <w:rFonts w:ascii="나눔고딕" w:eastAsia="나눔고딕" w:hAnsi="나눔고딕" w:hint="eastAsia"/>
+          <w:sz w:val="22"/>
+        </w:rPr>
+        <w:t>사용자가</w:t>
+      </w:r>
+      <w:r>
+        <w:rPr>
+          <w:rFonts w:ascii="나눔고딕" w:eastAsia="나눔고딕" w:hAnsi="나눔고딕" w:hint="eastAsia"/>
+          <w:sz w:val="22"/>
+        </w:rPr>
+        <w:t xml:space="preserve"> 선택하였다 - Basic Flow, Alternative Flows : 고객 출금한도 초과.</w:t>
+      </w:r>
+    </w:p>
+    <w:p>
+      <w:pPr>
+        <w:spacing w:after="0"/>
+        <w:rPr>
+          <w:rFonts w:ascii="나눔고딕" w:eastAsia="나눔고딕" w:hAnsi="나눔고딕"/>
+          <w:sz w:val="22"/>
+        </w:rPr>
+      </w:pPr>
+      <w:r>
+        <w:rPr>
+          <w:rFonts w:ascii="나눔고딕" w:eastAsia="나눔고딕" w:hAnsi="나눔고딕" w:hint="eastAsia"/>
+          <w:sz w:val="22"/>
+        </w:rPr>
+        <w:t>10.</w:t>
       </w:r>
       <w:r>
         <w:rPr>
@@ -3162,185 +3031,14 @@
           <w:rFonts w:ascii="나눔고딕" w:eastAsia="나눔고딕" w:hAnsi="나눔고딕" w:hint="eastAsia"/>
           <w:sz w:val="22"/>
         </w:rPr>
-        <w:t>사용자가</w:t>
-      </w:r>
-      <w:r>
-        <w:rPr>
-          <w:rFonts w:ascii="나눔고딕" w:eastAsia="나눔고딕" w:hAnsi="나눔고딕" w:hint="eastAsia"/>
-          <w:sz w:val="22"/>
-        </w:rPr>
-        <w:t xml:space="preserve"> 선택한 돈 보다 기계에 돈이 부족하다 </w:t>
-      </w:r>
-      <w:r>
-        <w:rPr>
-          <w:rFonts w:ascii="나눔고딕" w:eastAsia="나눔고딕" w:hAnsi="나눔고딕" w:hint="eastAsia"/>
-          <w:sz w:val="22"/>
-        </w:rPr>
-        <w:t xml:space="preserve">- Basic Flow, Alternative </w:t>
-      </w:r>
-      <w:proofErr w:type="gramStart"/>
-      <w:r>
-        <w:rPr>
-          <w:rFonts w:ascii="나눔고딕" w:eastAsia="나눔고딕" w:hAnsi="나눔고딕" w:hint="eastAsia"/>
-          <w:sz w:val="22"/>
-        </w:rPr>
-        <w:t>Flows</w:t>
-      </w:r>
-      <w:r>
-        <w:rPr>
-          <w:rFonts w:ascii="나눔고딕" w:eastAsia="나눔고딕" w:hAnsi="나눔고딕" w:hint="eastAsia"/>
-          <w:sz w:val="22"/>
-        </w:rPr>
-        <w:t xml:space="preserve"> :</w:t>
-      </w:r>
-      <w:proofErr w:type="gramEnd"/>
-      <w:r>
-        <w:rPr>
-          <w:rFonts w:ascii="나눔고딕" w:eastAsia="나눔고딕" w:hAnsi="나눔고딕" w:hint="eastAsia"/>
-          <w:sz w:val="22"/>
-        </w:rPr>
-        <w:t xml:space="preserve"> 기계의 돈 부족.</w:t>
-      </w:r>
-    </w:p>
-    <w:p>
-      <w:pPr>
-        <w:spacing w:after="0"/>
-        <w:rPr>
-          <w:rFonts w:ascii="나눔고딕" w:eastAsia="나눔고딕" w:hAnsi="나눔고딕" w:hint="eastAsia"/>
-          <w:sz w:val="22"/>
-        </w:rPr>
-      </w:pPr>
-      <w:r>
-        <w:rPr>
-          <w:rFonts w:ascii="나눔고딕" w:eastAsia="나눔고딕" w:hAnsi="나눔고딕" w:hint="eastAsia"/>
-          <w:sz w:val="22"/>
-        </w:rPr>
-        <w:t>9.</w:t>
-      </w:r>
-      <w:r>
-        <w:rPr>
-          <w:rFonts w:ascii="나눔고딕" w:eastAsia="나눔고딕" w:hAnsi="나눔고딕" w:hint="eastAsia"/>
-          <w:sz w:val="22"/>
-        </w:rPr>
-        <w:t xml:space="preserve"> </w:t>
-      </w:r>
-      <w:r>
-        <w:rPr>
-          <w:rFonts w:ascii="나눔고딕" w:eastAsia="나눔고딕" w:hAnsi="나눔고딕" w:hint="eastAsia"/>
-          <w:sz w:val="22"/>
-        </w:rPr>
-        <w:t xml:space="preserve">계좌에 정해진 출금 한도 보다 더 많은 출금 금액을 </w:t>
-      </w:r>
-      <w:r>
-        <w:rPr>
-          <w:rFonts w:ascii="나눔고딕" w:eastAsia="나눔고딕" w:hAnsi="나눔고딕" w:hint="eastAsia"/>
-          <w:sz w:val="22"/>
-        </w:rPr>
-        <w:t>사용자가</w:t>
-      </w:r>
-      <w:r>
-        <w:rPr>
-          <w:rFonts w:ascii="나눔고딕" w:eastAsia="나눔고딕" w:hAnsi="나눔고딕" w:hint="eastAsia"/>
-          <w:sz w:val="22"/>
-        </w:rPr>
-        <w:t xml:space="preserve"> 선택하였다 </w:t>
-      </w:r>
-      <w:r>
-        <w:rPr>
-          <w:rFonts w:ascii="나눔고딕" w:eastAsia="나눔고딕" w:hAnsi="나눔고딕" w:hint="eastAsia"/>
-          <w:sz w:val="22"/>
-        </w:rPr>
-        <w:t xml:space="preserve">- Basic Flow, Alternative </w:t>
-      </w:r>
-      <w:proofErr w:type="gramStart"/>
-      <w:r>
-        <w:rPr>
-          <w:rFonts w:ascii="나눔고딕" w:eastAsia="나눔고딕" w:hAnsi="나눔고딕" w:hint="eastAsia"/>
-          <w:sz w:val="22"/>
-        </w:rPr>
-        <w:t>Flows</w:t>
-      </w:r>
-      <w:r>
-        <w:rPr>
-          <w:rFonts w:ascii="나눔고딕" w:eastAsia="나눔고딕" w:hAnsi="나눔고딕" w:hint="eastAsia"/>
-          <w:sz w:val="22"/>
-        </w:rPr>
-        <w:t xml:space="preserve"> :</w:t>
-      </w:r>
-      <w:proofErr w:type="gramEnd"/>
-      <w:r>
-        <w:rPr>
-          <w:rFonts w:ascii="나눔고딕" w:eastAsia="나눔고딕" w:hAnsi="나눔고딕" w:hint="eastAsia"/>
-          <w:sz w:val="22"/>
-        </w:rPr>
-        <w:t xml:space="preserve"> 고객 출금한도 초과.</w:t>
-      </w:r>
-    </w:p>
-    <w:p>
-      <w:pPr>
-        <w:spacing w:after="0"/>
-        <w:rPr>
-          <w:rFonts w:ascii="나눔고딕" w:eastAsia="나눔고딕" w:hAnsi="나눔고딕" w:hint="eastAsia"/>
-          <w:sz w:val="22"/>
-        </w:rPr>
-      </w:pPr>
-      <w:r>
-        <w:rPr>
-          <w:rFonts w:ascii="나눔고딕" w:eastAsia="나눔고딕" w:hAnsi="나눔고딕" w:hint="eastAsia"/>
-          <w:sz w:val="22"/>
-        </w:rPr>
-        <w:t>10.</w:t>
-      </w:r>
-      <w:r>
-        <w:rPr>
-          <w:rFonts w:ascii="나눔고딕" w:eastAsia="나눔고딕" w:hAnsi="나눔고딕" w:hint="eastAsia"/>
-          <w:sz w:val="22"/>
-        </w:rPr>
-        <w:t xml:space="preserve"> </w:t>
-      </w:r>
-      <w:r>
-        <w:rPr>
-          <w:rFonts w:ascii="나눔고딕" w:eastAsia="나눔고딕" w:hAnsi="나눔고딕" w:hint="eastAsia"/>
-          <w:sz w:val="22"/>
-        </w:rPr>
-        <w:t xml:space="preserve">기계에 명세표나 잉크가 부족하다. </w:t>
-      </w:r>
-      <w:r>
-        <w:rPr>
-          <w:rFonts w:ascii="나눔고딕" w:eastAsia="나눔고딕" w:hAnsi="나눔고딕" w:hint="eastAsia"/>
-          <w:sz w:val="22"/>
-        </w:rPr>
-        <w:t xml:space="preserve">- Basic Flow, Alternative </w:t>
-      </w:r>
-      <w:proofErr w:type="gramStart"/>
-      <w:r>
-        <w:rPr>
-          <w:rFonts w:ascii="나눔고딕" w:eastAsia="나눔고딕" w:hAnsi="나눔고딕" w:hint="eastAsia"/>
-          <w:sz w:val="22"/>
-        </w:rPr>
-        <w:t>Flows</w:t>
-      </w:r>
-      <w:r>
-        <w:rPr>
-          <w:rFonts w:ascii="나눔고딕" w:eastAsia="나눔고딕" w:hAnsi="나눔고딕" w:hint="eastAsia"/>
-          <w:sz w:val="22"/>
-        </w:rPr>
-        <w:t xml:space="preserve"> :</w:t>
-      </w:r>
-      <w:proofErr w:type="gramEnd"/>
-      <w:r>
-        <w:rPr>
-          <w:rFonts w:ascii="나눔고딕" w:eastAsia="나눔고딕" w:hAnsi="나눔고딕" w:hint="eastAsia"/>
-          <w:sz w:val="22"/>
-        </w:rPr>
-        <w:t xml:space="preserve"> 소모품 부족</w:t>
-      </w:r>
-    </w:p>
-    <w:p>
-      <w:pPr>
-        <w:spacing w:after="0"/>
-        <w:rPr>
-          <w:rFonts w:ascii="나눔고딕" w:eastAsia="나눔고딕" w:hAnsi="나눔고딕" w:hint="eastAsia"/>
+        <w:t>기계에 명세표나 잉크가 부족하다. - Basic Flow, Alternative Flows : 소모품 부족</w:t>
+      </w:r>
+    </w:p>
+    <w:p>
+      <w:pPr>
+        <w:spacing w:after="0"/>
+        <w:rPr>
+          <w:rFonts w:ascii="나눔고딕" w:eastAsia="나눔고딕" w:hAnsi="나눔고딕"/>
           <w:sz w:val="22"/>
         </w:rPr>
       </w:pPr>
@@ -3356,129 +3054,39 @@
           <w:rFonts w:ascii="나눔고딕" w:eastAsia="나눔고딕" w:hAnsi="나눔고딕" w:hint="eastAsia"/>
           <w:sz w:val="22"/>
         </w:rPr>
-        <w:t xml:space="preserve"> 사용자가 돈을 꺼내지 않고 집으로 갔다. </w:t>
-      </w:r>
-      <w:r>
-        <w:rPr>
-          <w:rFonts w:ascii="나눔고딕" w:eastAsia="나눔고딕" w:hAnsi="나눔고딕" w:hint="eastAsia"/>
-          <w:sz w:val="22"/>
-        </w:rPr>
-        <w:t xml:space="preserve">- Basic Flow, Alternative </w:t>
-      </w:r>
-      <w:proofErr w:type="gramStart"/>
-      <w:r>
-        <w:rPr>
-          <w:rFonts w:ascii="나눔고딕" w:eastAsia="나눔고딕" w:hAnsi="나눔고딕" w:hint="eastAsia"/>
-          <w:sz w:val="22"/>
-        </w:rPr>
-        <w:t>Flows</w:t>
-      </w:r>
-      <w:r>
-        <w:rPr>
-          <w:rFonts w:ascii="나눔고딕" w:eastAsia="나눔고딕" w:hAnsi="나눔고딕" w:hint="eastAsia"/>
-          <w:sz w:val="22"/>
-        </w:rPr>
-        <w:t xml:space="preserve"> :</w:t>
-      </w:r>
-      <w:proofErr w:type="gramEnd"/>
-      <w:r>
-        <w:rPr>
-          <w:rFonts w:ascii="나눔고딕" w:eastAsia="나눔고딕" w:hAnsi="나눔고딕" w:hint="eastAsia"/>
-          <w:sz w:val="22"/>
-        </w:rPr>
-        <w:t xml:space="preserve"> 돈을 두고 감.</w:t>
-      </w:r>
-    </w:p>
-    <w:p>
-      <w:pPr>
-        <w:spacing w:after="0"/>
-        <w:rPr>
-          <w:rFonts w:ascii="나눔고딕" w:eastAsia="나눔고딕" w:hAnsi="나눔고딕" w:hint="eastAsia"/>
-          <w:sz w:val="22"/>
-        </w:rPr>
-      </w:pPr>
-      <w:r>
-        <w:rPr>
-          <w:rFonts w:ascii="나눔고딕" w:eastAsia="나눔고딕" w:hAnsi="나눔고딕" w:hint="eastAsia"/>
-          <w:sz w:val="22"/>
-        </w:rPr>
-        <w:t xml:space="preserve">12. 사용자가 인증매체를 꺼내지 않고 집으로 갔다. </w:t>
-      </w:r>
-      <w:r>
-        <w:rPr>
-          <w:rFonts w:ascii="나눔고딕" w:eastAsia="나눔고딕" w:hAnsi="나눔고딕" w:hint="eastAsia"/>
-          <w:sz w:val="22"/>
-        </w:rPr>
-        <w:t xml:space="preserve">- Basic Flow, Alternative </w:t>
-      </w:r>
-      <w:proofErr w:type="gramStart"/>
-      <w:r>
-        <w:rPr>
-          <w:rFonts w:ascii="나눔고딕" w:eastAsia="나눔고딕" w:hAnsi="나눔고딕" w:hint="eastAsia"/>
-          <w:sz w:val="22"/>
-        </w:rPr>
-        <w:t>Flows</w:t>
-      </w:r>
-      <w:r>
-        <w:rPr>
-          <w:rFonts w:ascii="나눔고딕" w:eastAsia="나눔고딕" w:hAnsi="나눔고딕" w:hint="eastAsia"/>
-          <w:sz w:val="22"/>
-        </w:rPr>
-        <w:t xml:space="preserve"> :</w:t>
-      </w:r>
-      <w:proofErr w:type="gramEnd"/>
-      <w:r>
-        <w:rPr>
-          <w:rFonts w:ascii="나눔고딕" w:eastAsia="나눔고딕" w:hAnsi="나눔고딕" w:hint="eastAsia"/>
-          <w:sz w:val="22"/>
-        </w:rPr>
-        <w:t xml:space="preserve"> 인증매체 두고 감</w:t>
-      </w:r>
-    </w:p>
-    <w:p>
-      <w:pPr>
-        <w:spacing w:after="0"/>
-        <w:rPr>
-          <w:rFonts w:ascii="나눔고딕" w:eastAsia="나눔고딕" w:hAnsi="나눔고딕"/>
-          <w:sz w:val="22"/>
-        </w:rPr>
-      </w:pPr>
-      <w:r>
-        <w:rPr>
-          <w:rFonts w:ascii="나눔고딕" w:eastAsia="나눔고딕" w:hAnsi="나눔고딕" w:hint="eastAsia"/>
-          <w:sz w:val="22"/>
-        </w:rPr>
-        <w:t>13. 인증매체가 기계에 투입되지 않는다. -</w:t>
-      </w:r>
-      <w:r>
-        <w:rPr>
-          <w:rFonts w:ascii="나눔고딕" w:eastAsia="나눔고딕" w:hAnsi="나눔고딕" w:hint="eastAsia"/>
-          <w:sz w:val="22"/>
-        </w:rPr>
-        <w:t xml:space="preserve"> Alternative </w:t>
-      </w:r>
-      <w:proofErr w:type="gramStart"/>
-      <w:r>
-        <w:rPr>
-          <w:rFonts w:ascii="나눔고딕" w:eastAsia="나눔고딕" w:hAnsi="나눔고딕" w:hint="eastAsia"/>
-          <w:sz w:val="22"/>
-        </w:rPr>
-        <w:t>Flows</w:t>
-      </w:r>
-      <w:r>
-        <w:rPr>
-          <w:rFonts w:ascii="나눔고딕" w:eastAsia="나눔고딕" w:hAnsi="나눔고딕" w:hint="eastAsia"/>
-          <w:sz w:val="22"/>
-        </w:rPr>
-        <w:t xml:space="preserve"> :</w:t>
-      </w:r>
-      <w:proofErr w:type="gramEnd"/>
-      <w:r>
-        <w:rPr>
-          <w:rFonts w:ascii="나눔고딕" w:eastAsia="나눔고딕" w:hAnsi="나눔고딕" w:hint="eastAsia"/>
-          <w:sz w:val="22"/>
-        </w:rPr>
-        <w:t xml:space="preserve"> 인증매체 투입 불가.</w:t>
+        <w:t xml:space="preserve"> 사용자가 돈을 꺼내지 않고 집으로 갔다. - Basic Flow, Alternative Flows : 돈을 두고 감.</w:t>
+      </w:r>
+    </w:p>
+    <w:p>
+      <w:pPr>
+        <w:spacing w:after="0"/>
+        <w:rPr>
+          <w:rFonts w:ascii="나눔고딕" w:eastAsia="나눔고딕" w:hAnsi="나눔고딕"/>
+          <w:sz w:val="22"/>
+        </w:rPr>
+      </w:pPr>
+      <w:r>
+        <w:rPr>
+          <w:rFonts w:ascii="나눔고딕" w:eastAsia="나눔고딕" w:hAnsi="나눔고딕" w:hint="eastAsia"/>
+          <w:sz w:val="22"/>
+        </w:rPr>
+        <w:t>12. 사용자가 인증매체를 꺼내지 않고 집으로 갔다. - Basic Flow, Alternative Flows : 인증매체 두고 감</w:t>
+      </w:r>
+    </w:p>
+    <w:p>
+      <w:pPr>
+        <w:spacing w:after="0"/>
+        <w:rPr>
+          <w:rFonts w:ascii="나눔고딕" w:eastAsia="나눔고딕" w:hAnsi="나눔고딕"/>
+          <w:sz w:val="22"/>
+        </w:rPr>
+      </w:pPr>
+      <w:r>
+        <w:rPr>
+          <w:rFonts w:ascii="나눔고딕" w:eastAsia="나눔고딕" w:hAnsi="나눔고딕" w:hint="eastAsia"/>
+          <w:sz w:val="22"/>
+        </w:rPr>
+        <w:t>13. 인증매체가 기계에 투입되지 않는다. - Alternative Flows : 인증매체 투입 불가.</w:t>
       </w:r>
     </w:p>
     <w:p>
@@ -3492,24 +3100,6 @@
           <w:sz w:val="22"/>
         </w:rPr>
       </w:pPr>
-      <w:r>
-        <w:rPr>
-          <w:rFonts w:ascii="나눔고딕" w:eastAsia="나눔고딕" w:hAnsi="나눔고딕"/>
-          <w:sz w:val="22"/>
-        </w:rPr>
-        <w:br w:type="page"/>
-      </w:r>
-    </w:p>
-    <w:p>
-      <w:pPr>
-        <w:spacing w:after="0"/>
-        <w:rPr>
-          <w:rFonts w:ascii="나눔고딕" w:eastAsia="나눔고딕" w:hAnsi="나눔고딕"/>
-          <w:sz w:val="22"/>
-        </w:rPr>
-      </w:pPr>
-      <w:bookmarkStart w:id="0" w:name="_GoBack"/>
-      <w:bookmarkEnd w:id="0"/>
     </w:p>
     <w:sectPr>
       <w:pgSz w:w="11906" w:h="16838"/>
@@ -3521,6 +3111,56 @@
     </w:sectPr>
   </w:body>
 </w:document>
+</file>
+
+<file path=word/endnotes.xml><?xml version="1.0" encoding="utf-8"?>
+<w:endnotes xmlns:wpc="http://schemas.microsoft.com/office/word/2010/wordprocessingCanvas" xmlns:mc="http://schemas.openxmlformats.org/markup-compatibility/2006" xmlns:o="urn:schemas-microsoft-com:office:office" xmlns:r="http://schemas.openxmlformats.org/officeDocument/2006/relationships" xmlns:m="http://schemas.openxmlformats.org/officeDocument/2006/math" xmlns:v="urn:schemas-microsoft-com:vml" xmlns:wp14="http://schemas.microsoft.com/office/word/2010/wordprocessingDrawing" xmlns:wp="http://schemas.openxmlformats.org/drawingml/2006/wordprocessingDrawing" xmlns:w10="urn:schemas-microsoft-com:office:word" xmlns:w="http://schemas.openxmlformats.org/wordprocessingml/2006/main" xmlns:w14="http://schemas.microsoft.com/office/word/2010/wordml" xmlns:wpg="http://schemas.microsoft.com/office/word/2010/wordprocessingGroup" xmlns:wpi="http://schemas.microsoft.com/office/word/2010/wordprocessingInk" xmlns:wne="http://schemas.microsoft.com/office/word/2006/wordml" xmlns:wps="http://schemas.microsoft.com/office/word/2010/wordprocessingShape" mc:Ignorable="w14 wp14">
+  <w:endnote w:type="separator" w:id="-1">
+    <w:p>
+      <w:pPr>
+        <w:spacing w:after="0" w:line="240" w:lineRule="auto"/>
+      </w:pPr>
+      <w:r>
+        <w:separator/>
+      </w:r>
+    </w:p>
+  </w:endnote>
+  <w:endnote w:type="continuationSeparator" w:id="0">
+    <w:p>
+      <w:pPr>
+        <w:spacing w:after="0" w:line="240" w:lineRule="auto"/>
+      </w:pPr>
+      <w:r>
+        <w:continuationSeparator/>
+      </w:r>
+    </w:p>
+  </w:endnote>
+</w:endnotes>
+</file>
+
+<file path=word/footnotes.xml><?xml version="1.0" encoding="utf-8"?>
+<w:footnotes xmlns:wpc="http://schemas.microsoft.com/office/word/2010/wordprocessingCanvas" xmlns:mc="http://schemas.openxmlformats.org/markup-compatibility/2006" xmlns:o="urn:schemas-microsoft-com:office:office" xmlns:r="http://schemas.openxmlformats.org/officeDocument/2006/relationships" xmlns:m="http://schemas.openxmlformats.org/officeDocument/2006/math" xmlns:v="urn:schemas-microsoft-com:vml" xmlns:wp14="http://schemas.microsoft.com/office/word/2010/wordprocessingDrawing" xmlns:wp="http://schemas.openxmlformats.org/drawingml/2006/wordprocessingDrawing" xmlns:w10="urn:schemas-microsoft-com:office:word" xmlns:w="http://schemas.openxmlformats.org/wordprocessingml/2006/main" xmlns:w14="http://schemas.microsoft.com/office/word/2010/wordml" xmlns:wpg="http://schemas.microsoft.com/office/word/2010/wordprocessingGroup" xmlns:wpi="http://schemas.microsoft.com/office/word/2010/wordprocessingInk" xmlns:wne="http://schemas.microsoft.com/office/word/2006/wordml" xmlns:wps="http://schemas.microsoft.com/office/word/2010/wordprocessingShape" mc:Ignorable="w14 wp14">
+  <w:footnote w:type="separator" w:id="-1">
+    <w:p>
+      <w:pPr>
+        <w:spacing w:after="0" w:line="240" w:lineRule="auto"/>
+      </w:pPr>
+      <w:r>
+        <w:separator/>
+      </w:r>
+    </w:p>
+  </w:footnote>
+  <w:footnote w:type="continuationSeparator" w:id="0">
+    <w:p>
+      <w:pPr>
+        <w:spacing w:after="0" w:line="240" w:lineRule="auto"/>
+      </w:pPr>
+      <w:r>
+        <w:continuationSeparator/>
+      </w:r>
+    </w:p>
+  </w:footnote>
+</w:footnotes>
 </file>
 
 <file path=word/numbering.xml><?xml version="1.0" encoding="utf-8"?>
@@ -4159,6 +3799,50 @@
       </w:tblCellMar>
     </w:tblPr>
   </w:style>
+  <w:style w:type="paragraph" w:styleId="a7">
+    <w:name w:val="header"/>
+    <w:basedOn w:val="a"/>
+    <w:link w:val="Char1"/>
+    <w:uiPriority w:val="99"/>
+    <w:unhideWhenUsed/>
+    <w:rsid w:val="000C24E3"/>
+    <w:pPr>
+      <w:tabs>
+        <w:tab w:val="center" w:pos="4513"/>
+        <w:tab w:val="right" w:pos="9026"/>
+      </w:tabs>
+      <w:snapToGrid w:val="0"/>
+    </w:pPr>
+  </w:style>
+  <w:style w:type="character" w:customStyle="1" w:styleId="Char1">
+    <w:name w:val="머리글 Char"/>
+    <w:basedOn w:val="a0"/>
+    <w:link w:val="a7"/>
+    <w:uiPriority w:val="99"/>
+    <w:rsid w:val="000C24E3"/>
+  </w:style>
+  <w:style w:type="paragraph" w:styleId="a8">
+    <w:name w:val="footer"/>
+    <w:basedOn w:val="a"/>
+    <w:link w:val="Char2"/>
+    <w:uiPriority w:val="99"/>
+    <w:unhideWhenUsed/>
+    <w:rsid w:val="000C24E3"/>
+    <w:pPr>
+      <w:tabs>
+        <w:tab w:val="center" w:pos="4513"/>
+        <w:tab w:val="right" w:pos="9026"/>
+      </w:tabs>
+      <w:snapToGrid w:val="0"/>
+    </w:pPr>
+  </w:style>
+  <w:style w:type="character" w:customStyle="1" w:styleId="Char2">
+    <w:name w:val="바닥글 Char"/>
+    <w:basedOn w:val="a0"/>
+    <w:link w:val="a8"/>
+    <w:uiPriority w:val="99"/>
+    <w:rsid w:val="000C24E3"/>
+  </w:style>
 </w:styles>
 </file>
 
@@ -4448,6 +4132,50 @@
       </w:tblCellMar>
     </w:tblPr>
   </w:style>
+  <w:style w:type="paragraph" w:styleId="a7">
+    <w:name w:val="header"/>
+    <w:basedOn w:val="a"/>
+    <w:link w:val="Char1"/>
+    <w:uiPriority w:val="99"/>
+    <w:unhideWhenUsed/>
+    <w:rsid w:val="000C24E3"/>
+    <w:pPr>
+      <w:tabs>
+        <w:tab w:val="center" w:pos="4513"/>
+        <w:tab w:val="right" w:pos="9026"/>
+      </w:tabs>
+      <w:snapToGrid w:val="0"/>
+    </w:pPr>
+  </w:style>
+  <w:style w:type="character" w:customStyle="1" w:styleId="Char1">
+    <w:name w:val="머리글 Char"/>
+    <w:basedOn w:val="a0"/>
+    <w:link w:val="a7"/>
+    <w:uiPriority w:val="99"/>
+    <w:rsid w:val="000C24E3"/>
+  </w:style>
+  <w:style w:type="paragraph" w:styleId="a8">
+    <w:name w:val="footer"/>
+    <w:basedOn w:val="a"/>
+    <w:link w:val="Char2"/>
+    <w:uiPriority w:val="99"/>
+    <w:unhideWhenUsed/>
+    <w:rsid w:val="000C24E3"/>
+    <w:pPr>
+      <w:tabs>
+        <w:tab w:val="center" w:pos="4513"/>
+        <w:tab w:val="right" w:pos="9026"/>
+      </w:tabs>
+      <w:snapToGrid w:val="0"/>
+    </w:pPr>
+  </w:style>
+  <w:style w:type="character" w:customStyle="1" w:styleId="Char2">
+    <w:name w:val="바닥글 Char"/>
+    <w:basedOn w:val="a0"/>
+    <w:link w:val="a8"/>
+    <w:uiPriority w:val="99"/>
+    <w:rsid w:val="000C24E3"/>
+  </w:style>
 </w:styles>
 </file>
 
@@ -4484,69 +4212,6 @@
         </w:p>
       </w:docPartBody>
     </w:docPart>
-    <w:docPart>
-      <w:docPartPr>
-        <w:name w:val="D6D99C5DF08849EC96265FD6F90D9207"/>
-        <w:category>
-          <w:name w:val="일반"/>
-          <w:gallery w:val="placeholder"/>
-        </w:category>
-        <w:types>
-          <w:type w:val="bbPlcHdr"/>
-        </w:types>
-        <w:behaviors>
-          <w:behavior w:val="content"/>
-        </w:behaviors>
-        <w:guid w:val="{3AE5402B-1FE5-4A7A-A336-44A0DA105B16}"/>
-      </w:docPartPr>
-      <w:docPartBody>
-        <w:p>
-          <w:pPr>
-            <w:pStyle w:val="D6D99C5DF08849EC96265FD6F90D9207"/>
-          </w:pPr>
-          <w:r>
-            <w:rPr>
-              <w:rFonts w:asciiTheme="majorHAnsi" w:eastAsiaTheme="majorEastAsia" w:hAnsiTheme="majorHAnsi" w:cstheme="majorBidi"/>
-              <w:color w:val="4F81BD" w:themeColor="accent1"/>
-              <w:sz w:val="80"/>
-              <w:szCs w:val="80"/>
-              <w:lang w:val="ko-KR"/>
-            </w:rPr>
-            <w:t>[문서 제목 입력]</w:t>
-          </w:r>
-        </w:p>
-      </w:docPartBody>
-    </w:docPart>
-    <w:docPart>
-      <w:docPartPr>
-        <w:name w:val="A007D2DE9AE6430B92BC879E8CD3FA2F"/>
-        <w:category>
-          <w:name w:val="일반"/>
-          <w:gallery w:val="placeholder"/>
-        </w:category>
-        <w:types>
-          <w:type w:val="bbPlcHdr"/>
-        </w:types>
-        <w:behaviors>
-          <w:behavior w:val="content"/>
-        </w:behaviors>
-        <w:guid w:val="{EE0190FF-C384-406E-BCA0-406959397E96}"/>
-      </w:docPartPr>
-      <w:docPartBody>
-        <w:p>
-          <w:pPr>
-            <w:pStyle w:val="A007D2DE9AE6430B92BC879E8CD3FA2F"/>
-          </w:pPr>
-          <w:r>
-            <w:rPr>
-              <w:rFonts w:asciiTheme="majorHAnsi" w:eastAsiaTheme="majorEastAsia" w:hAnsiTheme="majorHAnsi" w:cstheme="majorBidi"/>
-              <w:lang w:val="ko-KR"/>
-            </w:rPr>
-            <w:t>[문서 부제 입력]</w:t>
-          </w:r>
-        </w:p>
-      </w:docPartBody>
-    </w:docPart>
   </w:docParts>
 </w:glossaryDocument>
 </file>
@@ -4579,7 +4244,7 @@
     <w:charset w:val="00"/>
     <w:family w:val="swiss"/>
     <w:pitch w:val="variable"/>
-    <w:sig w:usb0="00000007" w:usb1="00000000" w:usb2="00000000" w:usb3="00000000" w:csb0="00000093" w:csb1="00000000"/>
+    <w:sig w:usb0="20002A87" w:usb1="00000000" w:usb2="00000000" w:usb3="00000000" w:csb0="000001FF" w:csb1="00000000"/>
   </w:font>
   <w:font w:name="-윤고딕160">
     <w:panose1 w:val="02030504000101010101"/>
@@ -4589,7 +4254,6 @@
     <w:sig w:usb0="800002A7" w:usb1="09D77CFB" w:usb2="00000010" w:usb3="00000000" w:csb0="00080000" w:csb1="00000000"/>
   </w:font>
   <w:font w:name="Arial">
-    <w:altName w:val="Arial"/>
     <w:panose1 w:val="020B0604020202020204"/>
     <w:charset w:val="00"/>
     <w:family w:val="swiss"/>
@@ -4632,10 +4296,12 @@
   <w:rsids>
     <w:rsidRoot w:val="0030425C"/>
     <w:rsid w:val="00173B75"/>
+    <w:rsid w:val="00231BFB"/>
     <w:rsid w:val="0030425C"/>
     <w:rsid w:val="00770ABD"/>
     <w:rsid w:val="007A5A6C"/>
     <w:rsid w:val="00894DDF"/>
+    <w:rsid w:val="00CE76CF"/>
   </w:rsids>
   <m:mathPr>
     <m:mathFont m:val="Cambria Math"/>
@@ -5443,7 +5109,7 @@
 </file>
 
 <file path=customXml/itemProps2.xml><?xml version="1.0" encoding="utf-8"?>
-<ds:datastoreItem xmlns:ds="http://schemas.openxmlformats.org/officeDocument/2006/customXml" ds:itemID="{7DD86F90-88E7-4437-B03F-08BB73493F97}">
+<ds:datastoreItem xmlns:ds="http://schemas.openxmlformats.org/officeDocument/2006/customXml" ds:itemID="{0E17E986-1B19-4379-AE0D-81C58FEAF923}">
   <ds:schemaRefs>
     <ds:schemaRef ds:uri="http://schemas.openxmlformats.org/officeDocument/2006/bibliography"/>
   </ds:schemaRefs>
